--- a/week8/week-8-worksheet.docx
+++ b/week8/week-8-worksheet.docx
@@ -1,6 +1,6 @@
 
 <file path=word/document.xml><?xml version="1.0" encoding="utf-8"?>
-<w:document xmlns:wpc="http://schemas.microsoft.com/office/word/2010/wordprocessingCanvas" xmlns:cx="http://schemas.microsoft.com/office/drawing/2014/chartex" xmlns:cx1="http://schemas.microsoft.com/office/drawing/2015/9/8/chartex" xmlns:cx2="http://schemas.microsoft.com/office/drawing/2015/10/21/chartex" xmlns:cx3="http://schemas.microsoft.com/office/drawing/2016/5/9/chartex" xmlns:cx4="http://schemas.microsoft.com/office/drawing/2016/5/10/chartex" xmlns:cx5="http://schemas.microsoft.com/office/drawing/2016/5/11/chartex" xmlns:cx6="http://schemas.microsoft.com/office/drawing/2016/5/12/chartex" xmlns:cx7="http://schemas.microsoft.com/office/drawing/2016/5/13/chartex" xmlns:cx8="http://schemas.microsoft.com/office/drawing/2016/5/14/chartex" xmlns:mc="http://schemas.openxmlformats.org/markup-compatibility/2006" xmlns:aink="http://schemas.microsoft.com/office/drawing/2016/ink" xmlns:am3d="http://schemas.microsoft.com/office/drawing/2017/model3d" xmlns:o="urn:schemas-microsoft-com:office:office" xmlns:r="http://schemas.openxmlformats.org/officeDocument/2006/relationships" xmlns:m="http://schemas.openxmlformats.org/officeDocument/2006/math" xmlns:v="urn:schemas-microsoft-com:vml" xmlns:wp14="http://schemas.microsoft.com/office/word/2010/wordprocessingDrawing" xmlns:wp="http://schemas.openxmlformats.org/drawingml/2006/wordprocessingDrawing" xmlns:w10="urn:schemas-microsoft-com:office:word" xmlns:w="http://schemas.openxmlformats.org/wordprocessingml/2006/main" xmlns:w14="http://schemas.microsoft.com/office/word/2010/wordml" xmlns:w15="http://schemas.microsoft.com/office/word/2012/wordml" xmlns:w16cex="http://schemas.microsoft.com/office/word/2018/wordml/cex" xmlns:w16cid="http://schemas.microsoft.com/office/word/2016/wordml/cid" xmlns:w16="http://schemas.microsoft.com/office/word/2018/wordml" xmlns:w16sdtdh="http://schemas.microsoft.com/office/word/2020/wordml/sdtdatahash" xmlns:w16se="http://schemas.microsoft.com/office/word/2015/wordml/symex" xmlns:wpg="http://schemas.microsoft.com/office/word/2010/wordprocessingGroup" xmlns:wpi="http://schemas.microsoft.com/office/word/2010/wordprocessingInk" xmlns:wne="http://schemas.microsoft.com/office/word/2006/wordml" xmlns:wps="http://schemas.microsoft.com/office/word/2010/wordprocessingShape" mc:Ignorable="w14 w15 w16se w16cid w16 w16cex w16sdtdh wp14">
+<w:document xmlns:wpc="http://schemas.microsoft.com/office/word/2010/wordprocessingCanvas" xmlns:cx="http://schemas.microsoft.com/office/drawing/2014/chartex" xmlns:cx1="http://schemas.microsoft.com/office/drawing/2015/9/8/chartex" xmlns:cx2="http://schemas.microsoft.com/office/drawing/2015/10/21/chartex" xmlns:cx3="http://schemas.microsoft.com/office/drawing/2016/5/9/chartex" xmlns:cx4="http://schemas.microsoft.com/office/drawing/2016/5/10/chartex" xmlns:cx5="http://schemas.microsoft.com/office/drawing/2016/5/11/chartex" xmlns:cx6="http://schemas.microsoft.com/office/drawing/2016/5/12/chartex" xmlns:cx7="http://schemas.microsoft.com/office/drawing/2016/5/13/chartex" xmlns:cx8="http://schemas.microsoft.com/office/drawing/2016/5/14/chartex" xmlns:mc="http://schemas.openxmlformats.org/markup-compatibility/2006" xmlns:aink="http://schemas.microsoft.com/office/drawing/2016/ink" xmlns:am3d="http://schemas.microsoft.com/office/drawing/2017/model3d" xmlns:o="urn:schemas-microsoft-com:office:office" xmlns:oel="http://schemas.microsoft.com/office/2019/extlst" xmlns:r="http://schemas.openxmlformats.org/officeDocument/2006/relationships" xmlns:m="http://schemas.openxmlformats.org/officeDocument/2006/math" xmlns:v="urn:schemas-microsoft-com:vml" xmlns:wp14="http://schemas.microsoft.com/office/word/2010/wordprocessingDrawing" xmlns:wp="http://schemas.openxmlformats.org/drawingml/2006/wordprocessingDrawing" xmlns:w10="urn:schemas-microsoft-com:office:word" xmlns:w="http://schemas.openxmlformats.org/wordprocessingml/2006/main" xmlns:w14="http://schemas.microsoft.com/office/word/2010/wordml" xmlns:w15="http://schemas.microsoft.com/office/word/2012/wordml" xmlns:w16cex="http://schemas.microsoft.com/office/word/2018/wordml/cex" xmlns:w16cid="http://schemas.microsoft.com/office/word/2016/wordml/cid" xmlns:w16="http://schemas.microsoft.com/office/word/2018/wordml" xmlns:w16du="http://schemas.microsoft.com/office/word/2023/wordml/word16du" xmlns:w16sdtdh="http://schemas.microsoft.com/office/word/2020/wordml/sdtdatahash" xmlns:w16sdtfl="http://schemas.microsoft.com/office/word/2024/wordml/sdtformatlock" xmlns:w16se="http://schemas.microsoft.com/office/word/2015/wordml/symex" xmlns:wpg="http://schemas.microsoft.com/office/word/2010/wordprocessingGroup" xmlns:wpi="http://schemas.microsoft.com/office/word/2010/wordprocessingInk" xmlns:wne="http://schemas.microsoft.com/office/word/2006/wordml" xmlns:wps="http://schemas.microsoft.com/office/word/2010/wordprocessingShape" mc:Ignorable="w14 w15 w16se w16cid w16 w16cex w16sdtdh w16sdtfl w16du wp14">
   <w:body>
     <w:p>
       <w:pPr>
@@ -177,29 +177,6 @@
     </w:p>
     <w:p>
       <w:pPr>
-        <w:pStyle w:val="ListParagraph"/>
-        <w:numPr>
-          <w:ilvl w:val="0"/>
-          <w:numId w:val="11"/>
-        </w:numPr>
-        <w:spacing w:after="240" w:line="312" w:lineRule="auto"/>
-        <w:rPr>
-          <w:rFonts w:asciiTheme="majorHAnsi" w:eastAsiaTheme="majorEastAsia" w:hAnsiTheme="majorHAnsi" w:cs="Times New Roman (Headings CS)"/>
-          <w:color w:val="FFFFFF" w:themeColor="background1"/>
-          <w:sz w:val="28"/>
-          <w:szCs w:val="28"/>
-        </w:rPr>
-      </w:pPr>
-      <w:r>
-        <w:rPr>
-          <w:sz w:val="28"/>
-          <w:szCs w:val="28"/>
-        </w:rPr>
-        <w:br w:type="page"/>
-      </w:r>
-    </w:p>
-    <w:p>
-      <w:pPr>
         <w:pStyle w:val="Heading1"/>
         <w:rPr>
           <w:rFonts w:cstheme="majorHAnsi"/>
@@ -212,7 +189,6 @@
           <w:sz w:val="28"/>
           <w:szCs w:val="28"/>
         </w:rPr>
-        <w:lastRenderedPageBreak/>
         <w:t xml:space="preserve">Exercise </w:t>
       </w:r>
       <w:r>
@@ -319,7 +295,35 @@
         <w:rPr>
           <w:rFonts w:cs="Calibri"/>
         </w:rPr>
-        <w:t xml:space="preserve"> instance variables after executing each line of the following code.  I’ve done the first one for you.  I declared it as a java.util.concurrent ArrayBlockingQueue, but that doesn’t matter.</w:t>
+        <w:t xml:space="preserve"> instance variables after executing each line of the following code.  I’ve done the first one for you.  I declared it as a </w:t>
+      </w:r>
+      <w:proofErr w:type="spellStart"/>
+      <w:r>
+        <w:rPr>
+          <w:rFonts w:cs="Calibri"/>
+        </w:rPr>
+        <w:t>java.util.concurrent</w:t>
+      </w:r>
+      <w:proofErr w:type="spellEnd"/>
+      <w:r>
+        <w:rPr>
+          <w:rFonts w:cs="Calibri"/>
+        </w:rPr>
+        <w:t xml:space="preserve"> </w:t>
+      </w:r>
+      <w:proofErr w:type="spellStart"/>
+      <w:r>
+        <w:rPr>
+          <w:rFonts w:cs="Calibri"/>
+        </w:rPr>
+        <w:t>ArrayBlockingQueue</w:t>
+      </w:r>
+      <w:proofErr w:type="spellEnd"/>
+      <w:r>
+        <w:rPr>
+          <w:rFonts w:cs="Calibri"/>
+        </w:rPr>
+        <w:t>, but that doesn’t matter.</w:t>
       </w:r>
     </w:p>
     <w:p>
@@ -338,13 +342,59 @@
           <w:bCs/>
         </w:rPr>
       </w:pPr>
+      <w:proofErr w:type="spellStart"/>
       <w:r>
         <w:rPr>
           <w:rFonts w:ascii="Consolas" w:hAnsi="Consolas"/>
           <w:b/>
           <w:bCs/>
         </w:rPr>
-        <w:t>ArrayBlockingQueue&lt;Integer&gt; abq = new ArrayBlockingQueue&lt;Integer&gt;( 5 );</w:t>
+        <w:t>ArrayBlockingQueue</w:t>
+      </w:r>
+      <w:proofErr w:type="spellEnd"/>
+      <w:r>
+        <w:rPr>
+          <w:rFonts w:ascii="Consolas" w:hAnsi="Consolas"/>
+          <w:b/>
+          <w:bCs/>
+        </w:rPr>
+        <w:t xml:space="preserve">&lt;Integer&gt; </w:t>
+      </w:r>
+      <w:proofErr w:type="spellStart"/>
+      <w:r>
+        <w:rPr>
+          <w:rFonts w:ascii="Consolas" w:hAnsi="Consolas"/>
+          <w:b/>
+          <w:bCs/>
+        </w:rPr>
+        <w:t>abq</w:t>
+      </w:r>
+      <w:proofErr w:type="spellEnd"/>
+      <w:r>
+        <w:rPr>
+          <w:rFonts w:ascii="Consolas" w:hAnsi="Consolas"/>
+          <w:b/>
+          <w:bCs/>
+        </w:rPr>
+        <w:t xml:space="preserve"> = new </w:t>
+      </w:r>
+      <w:proofErr w:type="spellStart"/>
+      <w:r>
+        <w:rPr>
+          <w:rFonts w:ascii="Consolas" w:hAnsi="Consolas"/>
+          <w:b/>
+          <w:bCs/>
+        </w:rPr>
+        <w:t>ArrayBlockingQueue</w:t>
+      </w:r>
+      <w:proofErr w:type="spellEnd"/>
+      <w:r>
+        <w:rPr>
+          <w:rFonts w:ascii="Consolas" w:hAnsi="Consolas"/>
+          <w:b/>
+          <w:bCs/>
+        </w:rPr>
+        <w:t>&lt;Integer&gt;( 5 );</w:t>
       </w:r>
     </w:p>
     <w:p>
@@ -813,13 +863,23 @@
                 <w:lang w:eastAsia="ja-JP"/>
               </w:rPr>
             </w:pPr>
+            <w:proofErr w:type="spellStart"/>
             <w:r>
               <w:rPr>
                 <w:rFonts w:ascii="Consolas" w:hAnsi="Consolas" w:cs="Courier New"/>
                 <w:szCs w:val="22"/>
                 <w:lang w:eastAsia="ja-JP"/>
               </w:rPr>
-              <w:t>abq.add(100)</w:t>
+              <w:t>abq.add</w:t>
+            </w:r>
+            <w:proofErr w:type="spellEnd"/>
+            <w:r>
+              <w:rPr>
+                <w:rFonts w:ascii="Consolas" w:hAnsi="Consolas" w:cs="Courier New"/>
+                <w:szCs w:val="22"/>
+                <w:lang w:eastAsia="ja-JP"/>
+              </w:rPr>
+              <w:t>(100)</w:t>
             </w:r>
           </w:p>
         </w:tc>
@@ -1081,6 +1141,7 @@
                 <w:lang w:eastAsia="ja-JP"/>
               </w:rPr>
             </w:pPr>
+            <w:proofErr w:type="spellStart"/>
             <w:r>
               <w:rPr>
                 <w:rFonts w:ascii="Consolas" w:hAnsi="Consolas" w:cs="Courier New"/>
@@ -1088,7 +1149,17 @@
                 <w:szCs w:val="22"/>
                 <w:lang w:eastAsia="ja-JP"/>
               </w:rPr>
-              <w:t>abq.add(200)</w:t>
+              <w:t>abq.add</w:t>
+            </w:r>
+            <w:proofErr w:type="spellEnd"/>
+            <w:r>
+              <w:rPr>
+                <w:rFonts w:ascii="Consolas" w:hAnsi="Consolas" w:cs="Courier New"/>
+                <w:color w:val="000000" w:themeColor="text1"/>
+                <w:szCs w:val="22"/>
+                <w:lang w:eastAsia="ja-JP"/>
+              </w:rPr>
+              <w:t>(200)</w:t>
             </w:r>
           </w:p>
         </w:tc>
@@ -1286,13 +1357,23 @@
                 <w:lang w:eastAsia="ja-JP"/>
               </w:rPr>
             </w:pPr>
+            <w:proofErr w:type="spellStart"/>
             <w:r>
               <w:rPr>
                 <w:rFonts w:ascii="Consolas" w:hAnsi="Consolas" w:cs="Courier New"/>
                 <w:szCs w:val="22"/>
                 <w:lang w:eastAsia="ja-JP"/>
               </w:rPr>
-              <w:t>abq.add(300)</w:t>
+              <w:t>abq.add</w:t>
+            </w:r>
+            <w:proofErr w:type="spellEnd"/>
+            <w:r>
+              <w:rPr>
+                <w:rFonts w:ascii="Consolas" w:hAnsi="Consolas" w:cs="Courier New"/>
+                <w:szCs w:val="22"/>
+                <w:lang w:eastAsia="ja-JP"/>
+              </w:rPr>
+              <w:t>(300)</w:t>
             </w:r>
           </w:p>
         </w:tc>
@@ -1491,6 +1572,7 @@
                 <w:lang w:eastAsia="ja-JP"/>
               </w:rPr>
             </w:pPr>
+            <w:proofErr w:type="spellStart"/>
             <w:r>
               <w:rPr>
                 <w:rFonts w:ascii="Consolas" w:hAnsi="Consolas" w:cs="Courier New"/>
@@ -1498,7 +1580,17 @@
                 <w:szCs w:val="22"/>
                 <w:lang w:eastAsia="ja-JP"/>
               </w:rPr>
-              <w:t>abq.remove()</w:t>
+              <w:t>abq.remove</w:t>
+            </w:r>
+            <w:proofErr w:type="spellEnd"/>
+            <w:r>
+              <w:rPr>
+                <w:rFonts w:ascii="Consolas" w:hAnsi="Consolas" w:cs="Courier New"/>
+                <w:color w:val="000000" w:themeColor="text1"/>
+                <w:szCs w:val="22"/>
+                <w:lang w:eastAsia="ja-JP"/>
+              </w:rPr>
+              <w:t>()</w:t>
             </w:r>
           </w:p>
         </w:tc>
@@ -1696,13 +1788,23 @@
                 <w:lang w:eastAsia="ja-JP"/>
               </w:rPr>
             </w:pPr>
+            <w:proofErr w:type="spellStart"/>
             <w:r>
               <w:rPr>
                 <w:rFonts w:ascii="Consolas" w:hAnsi="Consolas" w:cs="Courier New"/>
                 <w:szCs w:val="22"/>
                 <w:lang w:eastAsia="ja-JP"/>
               </w:rPr>
-              <w:t>abq.add(400)</w:t>
+              <w:t>abq.add</w:t>
+            </w:r>
+            <w:proofErr w:type="spellEnd"/>
+            <w:r>
+              <w:rPr>
+                <w:rFonts w:ascii="Consolas" w:hAnsi="Consolas" w:cs="Courier New"/>
+                <w:szCs w:val="22"/>
+                <w:lang w:eastAsia="ja-JP"/>
+              </w:rPr>
+              <w:t>(400)</w:t>
             </w:r>
           </w:p>
         </w:tc>
@@ -1901,6 +2003,7 @@
                 <w:lang w:eastAsia="ja-JP"/>
               </w:rPr>
             </w:pPr>
+            <w:proofErr w:type="spellStart"/>
             <w:r>
               <w:rPr>
                 <w:rFonts w:ascii="Consolas" w:hAnsi="Consolas" w:cs="Courier New"/>
@@ -1908,7 +2011,17 @@
                 <w:szCs w:val="22"/>
                 <w:lang w:eastAsia="ja-JP"/>
               </w:rPr>
-              <w:t>abq.add(500)</w:t>
+              <w:t>abq.add</w:t>
+            </w:r>
+            <w:proofErr w:type="spellEnd"/>
+            <w:r>
+              <w:rPr>
+                <w:rFonts w:ascii="Consolas" w:hAnsi="Consolas" w:cs="Courier New"/>
+                <w:color w:val="000000" w:themeColor="text1"/>
+                <w:szCs w:val="22"/>
+                <w:lang w:eastAsia="ja-JP"/>
+              </w:rPr>
+              <w:t>(500)</w:t>
             </w:r>
           </w:p>
         </w:tc>
@@ -2106,13 +2219,23 @@
                 <w:lang w:eastAsia="ja-JP"/>
               </w:rPr>
             </w:pPr>
+            <w:proofErr w:type="spellStart"/>
             <w:r>
               <w:rPr>
                 <w:rFonts w:ascii="Consolas" w:hAnsi="Consolas" w:cs="Courier New"/>
                 <w:szCs w:val="22"/>
                 <w:lang w:eastAsia="ja-JP"/>
               </w:rPr>
-              <w:t>abq.add(600)</w:t>
+              <w:t>abq.add</w:t>
+            </w:r>
+            <w:proofErr w:type="spellEnd"/>
+            <w:r>
+              <w:rPr>
+                <w:rFonts w:ascii="Consolas" w:hAnsi="Consolas" w:cs="Courier New"/>
+                <w:szCs w:val="22"/>
+                <w:lang w:eastAsia="ja-JP"/>
+              </w:rPr>
+              <w:t>(600)</w:t>
             </w:r>
           </w:p>
         </w:tc>
@@ -2311,6 +2434,7 @@
                 <w:lang w:eastAsia="ja-JP"/>
               </w:rPr>
             </w:pPr>
+            <w:proofErr w:type="spellStart"/>
             <w:r>
               <w:rPr>
                 <w:rFonts w:ascii="Consolas" w:hAnsi="Consolas" w:cs="Courier New"/>
@@ -2318,7 +2442,17 @@
                 <w:szCs w:val="22"/>
                 <w:lang w:eastAsia="ja-JP"/>
               </w:rPr>
-              <w:t>abq.remove()</w:t>
+              <w:t>abq.remove</w:t>
+            </w:r>
+            <w:proofErr w:type="spellEnd"/>
+            <w:r>
+              <w:rPr>
+                <w:rFonts w:ascii="Consolas" w:hAnsi="Consolas" w:cs="Courier New"/>
+                <w:color w:val="000000" w:themeColor="text1"/>
+                <w:szCs w:val="22"/>
+                <w:lang w:eastAsia="ja-JP"/>
+              </w:rPr>
+              <w:t>()</w:t>
             </w:r>
           </w:p>
         </w:tc>
@@ -2516,13 +2650,23 @@
                 <w:lang w:eastAsia="ja-JP"/>
               </w:rPr>
             </w:pPr>
+            <w:proofErr w:type="spellStart"/>
             <w:r>
               <w:rPr>
                 <w:rFonts w:ascii="Consolas" w:hAnsi="Consolas" w:cs="Courier New"/>
                 <w:szCs w:val="22"/>
                 <w:lang w:eastAsia="ja-JP"/>
               </w:rPr>
-              <w:t>abq.add(700)</w:t>
+              <w:t>abq.add</w:t>
+            </w:r>
+            <w:proofErr w:type="spellEnd"/>
+            <w:r>
+              <w:rPr>
+                <w:rFonts w:ascii="Consolas" w:hAnsi="Consolas" w:cs="Courier New"/>
+                <w:szCs w:val="22"/>
+                <w:lang w:eastAsia="ja-JP"/>
+              </w:rPr>
+              <w:t>(700)</w:t>
             </w:r>
           </w:p>
         </w:tc>
@@ -2768,7 +2912,21 @@
         <w:rPr>
           <w:rFonts w:cstheme="minorHAnsi"/>
         </w:rPr>
-        <w:t xml:space="preserve"> a generic java.util.Queue&lt;E&gt; and an item of type E, </w:t>
+        <w:t xml:space="preserve"> a generic </w:t>
+      </w:r>
+      <w:proofErr w:type="spellStart"/>
+      <w:r>
+        <w:rPr>
+          <w:rFonts w:cstheme="minorHAnsi"/>
+        </w:rPr>
+        <w:t>java.util.Queue</w:t>
+      </w:r>
+      <w:proofErr w:type="spellEnd"/>
+      <w:r>
+        <w:rPr>
+          <w:rFonts w:cstheme="minorHAnsi"/>
+        </w:rPr>
+        <w:t xml:space="preserve">&lt;E&gt; and an item of type E, </w:t>
       </w:r>
       <w:r>
         <w:rPr>
@@ -2794,8 +2952,44 @@
         <w:rPr>
           <w:rFonts w:cstheme="minorHAnsi"/>
         </w:rPr>
-        <w:t xml:space="preserve"> moved to the front of the queue.  You may use any method of the java.util.LinkedList and java.util.Stack classes and java.util.Queue</w:t>
-      </w:r>
+        <w:t xml:space="preserve"> moved to the front of the queue.  You may use any method of the </w:t>
+      </w:r>
+      <w:proofErr w:type="spellStart"/>
+      <w:r>
+        <w:rPr>
+          <w:rFonts w:cstheme="minorHAnsi"/>
+        </w:rPr>
+        <w:t>java.util.LinkedList</w:t>
+      </w:r>
+      <w:proofErr w:type="spellEnd"/>
+      <w:r>
+        <w:rPr>
+          <w:rFonts w:cstheme="minorHAnsi"/>
+        </w:rPr>
+        <w:t xml:space="preserve"> and </w:t>
+      </w:r>
+      <w:proofErr w:type="spellStart"/>
+      <w:r>
+        <w:rPr>
+          <w:rFonts w:cstheme="minorHAnsi"/>
+        </w:rPr>
+        <w:t>java.util.Stack</w:t>
+      </w:r>
+      <w:proofErr w:type="spellEnd"/>
+      <w:r>
+        <w:rPr>
+          <w:rFonts w:cstheme="minorHAnsi"/>
+        </w:rPr>
+        <w:t xml:space="preserve"> classes and </w:t>
+      </w:r>
+      <w:proofErr w:type="spellStart"/>
+      <w:r>
+        <w:rPr>
+          <w:rFonts w:cstheme="minorHAnsi"/>
+        </w:rPr>
+        <w:t>java.util.Queue</w:t>
+      </w:r>
+      <w:proofErr w:type="spellEnd"/>
       <w:r>
         <w:rPr>
           <w:rFonts w:cstheme="minorHAnsi"/>
@@ -3086,7 +3280,25 @@
           <w:b/>
           <w:bCs/>
         </w:rPr>
-        <w:t>public static Queue&lt;E&gt; moveToFront( Queue&lt;E&gt; q, E item )</w:t>
+        <w:t xml:space="preserve">public static Queue&lt;E&gt; </w:t>
+      </w:r>
+      <w:proofErr w:type="spellStart"/>
+      <w:r>
+        <w:rPr>
+          <w:rFonts w:ascii="Consolas" w:hAnsi="Consolas" w:cstheme="minorHAnsi"/>
+          <w:b/>
+          <w:bCs/>
+        </w:rPr>
+        <w:t>moveToFront</w:t>
+      </w:r>
+      <w:proofErr w:type="spellEnd"/>
+      <w:r>
+        <w:rPr>
+          <w:rFonts w:ascii="Consolas" w:hAnsi="Consolas" w:cstheme="minorHAnsi"/>
+          <w:b/>
+          <w:bCs/>
+        </w:rPr>
+        <w:t>( Queue&lt;E&gt; q, E item )</w:t>
       </w:r>
     </w:p>
     <w:p/>
@@ -3105,7 +3317,7 @@
 </file>
 
 <file path=word/endnotes.xml><?xml version="1.0" encoding="utf-8"?>
-<w:endnotes xmlns:wpc="http://schemas.microsoft.com/office/word/2010/wordprocessingCanvas" xmlns:cx="http://schemas.microsoft.com/office/drawing/2014/chartex" xmlns:cx1="http://schemas.microsoft.com/office/drawing/2015/9/8/chartex" xmlns:cx2="http://schemas.microsoft.com/office/drawing/2015/10/21/chartex" xmlns:cx3="http://schemas.microsoft.com/office/drawing/2016/5/9/chartex" xmlns:cx4="http://schemas.microsoft.com/office/drawing/2016/5/10/chartex" xmlns:cx5="http://schemas.microsoft.com/office/drawing/2016/5/11/chartex" xmlns:cx6="http://schemas.microsoft.com/office/drawing/2016/5/12/chartex" xmlns:cx7="http://schemas.microsoft.com/office/drawing/2016/5/13/chartex" xmlns:cx8="http://schemas.microsoft.com/office/drawing/2016/5/14/chartex" xmlns:mc="http://schemas.openxmlformats.org/markup-compatibility/2006" xmlns:aink="http://schemas.microsoft.com/office/drawing/2016/ink" xmlns:am3d="http://schemas.microsoft.com/office/drawing/2017/model3d" xmlns:o="urn:schemas-microsoft-com:office:office" xmlns:r="http://schemas.openxmlformats.org/officeDocument/2006/relationships" xmlns:m="http://schemas.openxmlformats.org/officeDocument/2006/math" xmlns:v="urn:schemas-microsoft-com:vml" xmlns:wp14="http://schemas.microsoft.com/office/word/2010/wordprocessingDrawing" xmlns:wp="http://schemas.openxmlformats.org/drawingml/2006/wordprocessingDrawing" xmlns:w10="urn:schemas-microsoft-com:office:word" xmlns:w="http://schemas.openxmlformats.org/wordprocessingml/2006/main" xmlns:w14="http://schemas.microsoft.com/office/word/2010/wordml" xmlns:w15="http://schemas.microsoft.com/office/word/2012/wordml" xmlns:w16cex="http://schemas.microsoft.com/office/word/2018/wordml/cex" xmlns:w16cid="http://schemas.microsoft.com/office/word/2016/wordml/cid" xmlns:w16="http://schemas.microsoft.com/office/word/2018/wordml" xmlns:w16sdtdh="http://schemas.microsoft.com/office/word/2020/wordml/sdtdatahash" xmlns:w16se="http://schemas.microsoft.com/office/word/2015/wordml/symex" xmlns:wpg="http://schemas.microsoft.com/office/word/2010/wordprocessingGroup" xmlns:wpi="http://schemas.microsoft.com/office/word/2010/wordprocessingInk" xmlns:wne="http://schemas.microsoft.com/office/word/2006/wordml" xmlns:wps="http://schemas.microsoft.com/office/word/2010/wordprocessingShape" mc:Ignorable="w14 w15 w16se w16cid w16 w16cex w16sdtdh wp14">
+<w:endnotes xmlns:wpc="http://schemas.microsoft.com/office/word/2010/wordprocessingCanvas" xmlns:cx="http://schemas.microsoft.com/office/drawing/2014/chartex" xmlns:cx1="http://schemas.microsoft.com/office/drawing/2015/9/8/chartex" xmlns:cx2="http://schemas.microsoft.com/office/drawing/2015/10/21/chartex" xmlns:cx3="http://schemas.microsoft.com/office/drawing/2016/5/9/chartex" xmlns:cx4="http://schemas.microsoft.com/office/drawing/2016/5/10/chartex" xmlns:cx5="http://schemas.microsoft.com/office/drawing/2016/5/11/chartex" xmlns:cx6="http://schemas.microsoft.com/office/drawing/2016/5/12/chartex" xmlns:cx7="http://schemas.microsoft.com/office/drawing/2016/5/13/chartex" xmlns:cx8="http://schemas.microsoft.com/office/drawing/2016/5/14/chartex" xmlns:mc="http://schemas.openxmlformats.org/markup-compatibility/2006" xmlns:aink="http://schemas.microsoft.com/office/drawing/2016/ink" xmlns:am3d="http://schemas.microsoft.com/office/drawing/2017/model3d" xmlns:o="urn:schemas-microsoft-com:office:office" xmlns:oel="http://schemas.microsoft.com/office/2019/extlst" xmlns:r="http://schemas.openxmlformats.org/officeDocument/2006/relationships" xmlns:m="http://schemas.openxmlformats.org/officeDocument/2006/math" xmlns:v="urn:schemas-microsoft-com:vml" xmlns:wp14="http://schemas.microsoft.com/office/word/2010/wordprocessingDrawing" xmlns:wp="http://schemas.openxmlformats.org/drawingml/2006/wordprocessingDrawing" xmlns:w10="urn:schemas-microsoft-com:office:word" xmlns:w="http://schemas.openxmlformats.org/wordprocessingml/2006/main" xmlns:w14="http://schemas.microsoft.com/office/word/2010/wordml" xmlns:w15="http://schemas.microsoft.com/office/word/2012/wordml" xmlns:w16cex="http://schemas.microsoft.com/office/word/2018/wordml/cex" xmlns:w16cid="http://schemas.microsoft.com/office/word/2016/wordml/cid" xmlns:w16="http://schemas.microsoft.com/office/word/2018/wordml" xmlns:w16du="http://schemas.microsoft.com/office/word/2023/wordml/word16du" xmlns:w16sdtdh="http://schemas.microsoft.com/office/word/2020/wordml/sdtdatahash" xmlns:w16sdtfl="http://schemas.microsoft.com/office/word/2024/wordml/sdtformatlock" xmlns:w16se="http://schemas.microsoft.com/office/word/2015/wordml/symex" xmlns:wpg="http://schemas.microsoft.com/office/word/2010/wordprocessingGroup" xmlns:wpi="http://schemas.microsoft.com/office/word/2010/wordprocessingInk" xmlns:wne="http://schemas.microsoft.com/office/word/2006/wordml" xmlns:wps="http://schemas.microsoft.com/office/word/2010/wordprocessingShape" mc:Ignorable="w14 w15 w16se w16cid w16 w16cex w16sdtdh w16sdtfl w16du wp14">
   <w:endnote w:type="separator" w:id="-1">
     <w:p>
       <w:r>
@@ -3128,7 +3340,7 @@
 </file>
 
 <file path=word/footer1.xml><?xml version="1.0" encoding="utf-8"?>
-<w:ftr xmlns:wpc="http://schemas.microsoft.com/office/word/2010/wordprocessingCanvas" xmlns:cx="http://schemas.microsoft.com/office/drawing/2014/chartex" xmlns:cx1="http://schemas.microsoft.com/office/drawing/2015/9/8/chartex" xmlns:cx2="http://schemas.microsoft.com/office/drawing/2015/10/21/chartex" xmlns:cx3="http://schemas.microsoft.com/office/drawing/2016/5/9/chartex" xmlns:cx4="http://schemas.microsoft.com/office/drawing/2016/5/10/chartex" xmlns:cx5="http://schemas.microsoft.com/office/drawing/2016/5/11/chartex" xmlns:cx6="http://schemas.microsoft.com/office/drawing/2016/5/12/chartex" xmlns:cx7="http://schemas.microsoft.com/office/drawing/2016/5/13/chartex" xmlns:cx8="http://schemas.microsoft.com/office/drawing/2016/5/14/chartex" xmlns:mc="http://schemas.openxmlformats.org/markup-compatibility/2006" xmlns:aink="http://schemas.microsoft.com/office/drawing/2016/ink" xmlns:am3d="http://schemas.microsoft.com/office/drawing/2017/model3d" xmlns:o="urn:schemas-microsoft-com:office:office" xmlns:r="http://schemas.openxmlformats.org/officeDocument/2006/relationships" xmlns:m="http://schemas.openxmlformats.org/officeDocument/2006/math" xmlns:v="urn:schemas-microsoft-com:vml" xmlns:wp14="http://schemas.microsoft.com/office/word/2010/wordprocessingDrawing" xmlns:wp="http://schemas.openxmlformats.org/drawingml/2006/wordprocessingDrawing" xmlns:w10="urn:schemas-microsoft-com:office:word" xmlns:w="http://schemas.openxmlformats.org/wordprocessingml/2006/main" xmlns:w14="http://schemas.microsoft.com/office/word/2010/wordml" xmlns:w15="http://schemas.microsoft.com/office/word/2012/wordml" xmlns:w16cex="http://schemas.microsoft.com/office/word/2018/wordml/cex" xmlns:w16cid="http://schemas.microsoft.com/office/word/2016/wordml/cid" xmlns:w16="http://schemas.microsoft.com/office/word/2018/wordml" xmlns:w16sdtdh="http://schemas.microsoft.com/office/word/2020/wordml/sdtdatahash" xmlns:w16se="http://schemas.microsoft.com/office/word/2015/wordml/symex" xmlns:wpg="http://schemas.microsoft.com/office/word/2010/wordprocessingGroup" xmlns:wpi="http://schemas.microsoft.com/office/word/2010/wordprocessingInk" xmlns:wne="http://schemas.microsoft.com/office/word/2006/wordml" xmlns:wps="http://schemas.microsoft.com/office/word/2010/wordprocessingShape" mc:Ignorable="w14 w15 w16se w16cid w16 w16cex w16sdtdh wp14">
+<w:ftr xmlns:wpc="http://schemas.microsoft.com/office/word/2010/wordprocessingCanvas" xmlns:cx="http://schemas.microsoft.com/office/drawing/2014/chartex" xmlns:cx1="http://schemas.microsoft.com/office/drawing/2015/9/8/chartex" xmlns:cx2="http://schemas.microsoft.com/office/drawing/2015/10/21/chartex" xmlns:cx3="http://schemas.microsoft.com/office/drawing/2016/5/9/chartex" xmlns:cx4="http://schemas.microsoft.com/office/drawing/2016/5/10/chartex" xmlns:cx5="http://schemas.microsoft.com/office/drawing/2016/5/11/chartex" xmlns:cx6="http://schemas.microsoft.com/office/drawing/2016/5/12/chartex" xmlns:cx7="http://schemas.microsoft.com/office/drawing/2016/5/13/chartex" xmlns:cx8="http://schemas.microsoft.com/office/drawing/2016/5/14/chartex" xmlns:mc="http://schemas.openxmlformats.org/markup-compatibility/2006" xmlns:aink="http://schemas.microsoft.com/office/drawing/2016/ink" xmlns:am3d="http://schemas.microsoft.com/office/drawing/2017/model3d" xmlns:o="urn:schemas-microsoft-com:office:office" xmlns:oel="http://schemas.microsoft.com/office/2019/extlst" xmlns:r="http://schemas.openxmlformats.org/officeDocument/2006/relationships" xmlns:m="http://schemas.openxmlformats.org/officeDocument/2006/math" xmlns:v="urn:schemas-microsoft-com:vml" xmlns:wp14="http://schemas.microsoft.com/office/word/2010/wordprocessingDrawing" xmlns:wp="http://schemas.openxmlformats.org/drawingml/2006/wordprocessingDrawing" xmlns:w10="urn:schemas-microsoft-com:office:word" xmlns:w="http://schemas.openxmlformats.org/wordprocessingml/2006/main" xmlns:w14="http://schemas.microsoft.com/office/word/2010/wordml" xmlns:w15="http://schemas.microsoft.com/office/word/2012/wordml" xmlns:w16cex="http://schemas.microsoft.com/office/word/2018/wordml/cex" xmlns:w16cid="http://schemas.microsoft.com/office/word/2016/wordml/cid" xmlns:w16="http://schemas.microsoft.com/office/word/2018/wordml" xmlns:w16du="http://schemas.microsoft.com/office/word/2023/wordml/word16du" xmlns:w16sdtdh="http://schemas.microsoft.com/office/word/2020/wordml/sdtdatahash" xmlns:w16sdtfl="http://schemas.microsoft.com/office/word/2024/wordml/sdtformatlock" xmlns:w16se="http://schemas.microsoft.com/office/word/2015/wordml/symex" xmlns:wpg="http://schemas.microsoft.com/office/word/2010/wordprocessingGroup" xmlns:wpi="http://schemas.microsoft.com/office/word/2010/wordprocessingInk" xmlns:wne="http://schemas.microsoft.com/office/word/2006/wordml" xmlns:wps="http://schemas.microsoft.com/office/word/2010/wordprocessingShape" mc:Ignorable="w14 w15 w16se w16cid w16 w16cex w16sdtdh w16sdtfl w16du wp14">
   <w:sdt>
     <w:sdtPr>
       <w:rPr>
@@ -3140,11 +3352,6 @@
         <w:docPartUnique/>
       </w:docPartObj>
     </w:sdtPr>
-    <w:sdtEndPr>
-      <w:rPr>
-        <w:rStyle w:val="PageNumber"/>
-      </w:rPr>
-    </w:sdtEndPr>
     <w:sdtContent>
       <w:p>
         <w:pPr>
@@ -3185,7 +3392,7 @@
 </file>
 
 <file path=word/footer2.xml><?xml version="1.0" encoding="utf-8"?>
-<w:ftr xmlns:wpc="http://schemas.microsoft.com/office/word/2010/wordprocessingCanvas" xmlns:cx="http://schemas.microsoft.com/office/drawing/2014/chartex" xmlns:cx1="http://schemas.microsoft.com/office/drawing/2015/9/8/chartex" xmlns:cx2="http://schemas.microsoft.com/office/drawing/2015/10/21/chartex" xmlns:cx3="http://schemas.microsoft.com/office/drawing/2016/5/9/chartex" xmlns:cx4="http://schemas.microsoft.com/office/drawing/2016/5/10/chartex" xmlns:cx5="http://schemas.microsoft.com/office/drawing/2016/5/11/chartex" xmlns:cx6="http://schemas.microsoft.com/office/drawing/2016/5/12/chartex" xmlns:cx7="http://schemas.microsoft.com/office/drawing/2016/5/13/chartex" xmlns:cx8="http://schemas.microsoft.com/office/drawing/2016/5/14/chartex" xmlns:mc="http://schemas.openxmlformats.org/markup-compatibility/2006" xmlns:aink="http://schemas.microsoft.com/office/drawing/2016/ink" xmlns:am3d="http://schemas.microsoft.com/office/drawing/2017/model3d" xmlns:o="urn:schemas-microsoft-com:office:office" xmlns:r="http://schemas.openxmlformats.org/officeDocument/2006/relationships" xmlns:m="http://schemas.openxmlformats.org/officeDocument/2006/math" xmlns:v="urn:schemas-microsoft-com:vml" xmlns:wp14="http://schemas.microsoft.com/office/word/2010/wordprocessingDrawing" xmlns:wp="http://schemas.openxmlformats.org/drawingml/2006/wordprocessingDrawing" xmlns:w10="urn:schemas-microsoft-com:office:word" xmlns:w="http://schemas.openxmlformats.org/wordprocessingml/2006/main" xmlns:w14="http://schemas.microsoft.com/office/word/2010/wordml" xmlns:w15="http://schemas.microsoft.com/office/word/2012/wordml" xmlns:w16cex="http://schemas.microsoft.com/office/word/2018/wordml/cex" xmlns:w16cid="http://schemas.microsoft.com/office/word/2016/wordml/cid" xmlns:w16="http://schemas.microsoft.com/office/word/2018/wordml" xmlns:w16sdtdh="http://schemas.microsoft.com/office/word/2020/wordml/sdtdatahash" xmlns:w16se="http://schemas.microsoft.com/office/word/2015/wordml/symex" xmlns:wpg="http://schemas.microsoft.com/office/word/2010/wordprocessingGroup" xmlns:wpi="http://schemas.microsoft.com/office/word/2010/wordprocessingInk" xmlns:wne="http://schemas.microsoft.com/office/word/2006/wordml" xmlns:wps="http://schemas.microsoft.com/office/word/2010/wordprocessingShape" mc:Ignorable="w14 w15 w16se w16cid w16 w16cex w16sdtdh wp14">
+<w:ftr xmlns:wpc="http://schemas.microsoft.com/office/word/2010/wordprocessingCanvas" xmlns:cx="http://schemas.microsoft.com/office/drawing/2014/chartex" xmlns:cx1="http://schemas.microsoft.com/office/drawing/2015/9/8/chartex" xmlns:cx2="http://schemas.microsoft.com/office/drawing/2015/10/21/chartex" xmlns:cx3="http://schemas.microsoft.com/office/drawing/2016/5/9/chartex" xmlns:cx4="http://schemas.microsoft.com/office/drawing/2016/5/10/chartex" xmlns:cx5="http://schemas.microsoft.com/office/drawing/2016/5/11/chartex" xmlns:cx6="http://schemas.microsoft.com/office/drawing/2016/5/12/chartex" xmlns:cx7="http://schemas.microsoft.com/office/drawing/2016/5/13/chartex" xmlns:cx8="http://schemas.microsoft.com/office/drawing/2016/5/14/chartex" xmlns:mc="http://schemas.openxmlformats.org/markup-compatibility/2006" xmlns:aink="http://schemas.microsoft.com/office/drawing/2016/ink" xmlns:am3d="http://schemas.microsoft.com/office/drawing/2017/model3d" xmlns:o="urn:schemas-microsoft-com:office:office" xmlns:oel="http://schemas.microsoft.com/office/2019/extlst" xmlns:r="http://schemas.openxmlformats.org/officeDocument/2006/relationships" xmlns:m="http://schemas.openxmlformats.org/officeDocument/2006/math" xmlns:v="urn:schemas-microsoft-com:vml" xmlns:wp14="http://schemas.microsoft.com/office/word/2010/wordprocessingDrawing" xmlns:wp="http://schemas.openxmlformats.org/drawingml/2006/wordprocessingDrawing" xmlns:w10="urn:schemas-microsoft-com:office:word" xmlns:w="http://schemas.openxmlformats.org/wordprocessingml/2006/main" xmlns:w14="http://schemas.microsoft.com/office/word/2010/wordml" xmlns:w15="http://schemas.microsoft.com/office/word/2012/wordml" xmlns:w16cex="http://schemas.microsoft.com/office/word/2018/wordml/cex" xmlns:w16cid="http://schemas.microsoft.com/office/word/2016/wordml/cid" xmlns:w16="http://schemas.microsoft.com/office/word/2018/wordml" xmlns:w16du="http://schemas.microsoft.com/office/word/2023/wordml/word16du" xmlns:w16sdtdh="http://schemas.microsoft.com/office/word/2020/wordml/sdtdatahash" xmlns:w16sdtfl="http://schemas.microsoft.com/office/word/2024/wordml/sdtformatlock" xmlns:w16se="http://schemas.microsoft.com/office/word/2015/wordml/symex" xmlns:wpg="http://schemas.microsoft.com/office/word/2010/wordprocessingGroup" xmlns:wpi="http://schemas.microsoft.com/office/word/2010/wordprocessingInk" xmlns:wne="http://schemas.microsoft.com/office/word/2006/wordml" xmlns:wps="http://schemas.microsoft.com/office/word/2010/wordprocessingShape" mc:Ignorable="w14 w15 w16se w16cid w16 w16cex w16sdtdh w16sdtfl w16du wp14">
   <w:sdt>
     <w:sdtPr>
       <w:rPr>
@@ -3197,11 +3404,6 @@
         <w:docPartUnique/>
       </w:docPartObj>
     </w:sdtPr>
-    <w:sdtEndPr>
-      <w:rPr>
-        <w:rStyle w:val="PageNumber"/>
-      </w:rPr>
-    </w:sdtEndPr>
     <w:sdtContent>
       <w:p>
         <w:pPr>
@@ -3255,7 +3457,7 @@
 </file>
 
 <file path=word/footnotes.xml><?xml version="1.0" encoding="utf-8"?>
-<w:footnotes xmlns:wpc="http://schemas.microsoft.com/office/word/2010/wordprocessingCanvas" xmlns:cx="http://schemas.microsoft.com/office/drawing/2014/chartex" xmlns:cx1="http://schemas.microsoft.com/office/drawing/2015/9/8/chartex" xmlns:cx2="http://schemas.microsoft.com/office/drawing/2015/10/21/chartex" xmlns:cx3="http://schemas.microsoft.com/office/drawing/2016/5/9/chartex" xmlns:cx4="http://schemas.microsoft.com/office/drawing/2016/5/10/chartex" xmlns:cx5="http://schemas.microsoft.com/office/drawing/2016/5/11/chartex" xmlns:cx6="http://schemas.microsoft.com/office/drawing/2016/5/12/chartex" xmlns:cx7="http://schemas.microsoft.com/office/drawing/2016/5/13/chartex" xmlns:cx8="http://schemas.microsoft.com/office/drawing/2016/5/14/chartex" xmlns:mc="http://schemas.openxmlformats.org/markup-compatibility/2006" xmlns:aink="http://schemas.microsoft.com/office/drawing/2016/ink" xmlns:am3d="http://schemas.microsoft.com/office/drawing/2017/model3d" xmlns:o="urn:schemas-microsoft-com:office:office" xmlns:r="http://schemas.openxmlformats.org/officeDocument/2006/relationships" xmlns:m="http://schemas.openxmlformats.org/officeDocument/2006/math" xmlns:v="urn:schemas-microsoft-com:vml" xmlns:wp14="http://schemas.microsoft.com/office/word/2010/wordprocessingDrawing" xmlns:wp="http://schemas.openxmlformats.org/drawingml/2006/wordprocessingDrawing" xmlns:w10="urn:schemas-microsoft-com:office:word" xmlns:w="http://schemas.openxmlformats.org/wordprocessingml/2006/main" xmlns:w14="http://schemas.microsoft.com/office/word/2010/wordml" xmlns:w15="http://schemas.microsoft.com/office/word/2012/wordml" xmlns:w16cex="http://schemas.microsoft.com/office/word/2018/wordml/cex" xmlns:w16cid="http://schemas.microsoft.com/office/word/2016/wordml/cid" xmlns:w16="http://schemas.microsoft.com/office/word/2018/wordml" xmlns:w16sdtdh="http://schemas.microsoft.com/office/word/2020/wordml/sdtdatahash" xmlns:w16se="http://schemas.microsoft.com/office/word/2015/wordml/symex" xmlns:wpg="http://schemas.microsoft.com/office/word/2010/wordprocessingGroup" xmlns:wpi="http://schemas.microsoft.com/office/word/2010/wordprocessingInk" xmlns:wne="http://schemas.microsoft.com/office/word/2006/wordml" xmlns:wps="http://schemas.microsoft.com/office/word/2010/wordprocessingShape" mc:Ignorable="w14 w15 w16se w16cid w16 w16cex w16sdtdh wp14">
+<w:footnotes xmlns:wpc="http://schemas.microsoft.com/office/word/2010/wordprocessingCanvas" xmlns:cx="http://schemas.microsoft.com/office/drawing/2014/chartex" xmlns:cx1="http://schemas.microsoft.com/office/drawing/2015/9/8/chartex" xmlns:cx2="http://schemas.microsoft.com/office/drawing/2015/10/21/chartex" xmlns:cx3="http://schemas.microsoft.com/office/drawing/2016/5/9/chartex" xmlns:cx4="http://schemas.microsoft.com/office/drawing/2016/5/10/chartex" xmlns:cx5="http://schemas.microsoft.com/office/drawing/2016/5/11/chartex" xmlns:cx6="http://schemas.microsoft.com/office/drawing/2016/5/12/chartex" xmlns:cx7="http://schemas.microsoft.com/office/drawing/2016/5/13/chartex" xmlns:cx8="http://schemas.microsoft.com/office/drawing/2016/5/14/chartex" xmlns:mc="http://schemas.openxmlformats.org/markup-compatibility/2006" xmlns:aink="http://schemas.microsoft.com/office/drawing/2016/ink" xmlns:am3d="http://schemas.microsoft.com/office/drawing/2017/model3d" xmlns:o="urn:schemas-microsoft-com:office:office" xmlns:oel="http://schemas.microsoft.com/office/2019/extlst" xmlns:r="http://schemas.openxmlformats.org/officeDocument/2006/relationships" xmlns:m="http://schemas.openxmlformats.org/officeDocument/2006/math" xmlns:v="urn:schemas-microsoft-com:vml" xmlns:wp14="http://schemas.microsoft.com/office/word/2010/wordprocessingDrawing" xmlns:wp="http://schemas.openxmlformats.org/drawingml/2006/wordprocessingDrawing" xmlns:w10="urn:schemas-microsoft-com:office:word" xmlns:w="http://schemas.openxmlformats.org/wordprocessingml/2006/main" xmlns:w14="http://schemas.microsoft.com/office/word/2010/wordml" xmlns:w15="http://schemas.microsoft.com/office/word/2012/wordml" xmlns:w16cex="http://schemas.microsoft.com/office/word/2018/wordml/cex" xmlns:w16cid="http://schemas.microsoft.com/office/word/2016/wordml/cid" xmlns:w16="http://schemas.microsoft.com/office/word/2018/wordml" xmlns:w16du="http://schemas.microsoft.com/office/word/2023/wordml/word16du" xmlns:w16sdtdh="http://schemas.microsoft.com/office/word/2020/wordml/sdtdatahash" xmlns:w16sdtfl="http://schemas.microsoft.com/office/word/2024/wordml/sdtformatlock" xmlns:w16se="http://schemas.microsoft.com/office/word/2015/wordml/symex" xmlns:wpg="http://schemas.microsoft.com/office/word/2010/wordprocessingGroup" xmlns:wpi="http://schemas.microsoft.com/office/word/2010/wordprocessingInk" xmlns:wne="http://schemas.microsoft.com/office/word/2006/wordml" xmlns:wps="http://schemas.microsoft.com/office/word/2010/wordprocessingShape" mc:Ignorable="w14 w15 w16se w16cid w16 w16cex w16sdtdh w16sdtfl w16du wp14">
   <w:footnote w:type="separator" w:id="-1">
     <w:p>
       <w:r>
@@ -3278,7 +3480,7 @@
 </file>
 
 <file path=word/header1.xml><?xml version="1.0" encoding="utf-8"?>
-<w:hdr xmlns:wpc="http://schemas.microsoft.com/office/word/2010/wordprocessingCanvas" xmlns:cx="http://schemas.microsoft.com/office/drawing/2014/chartex" xmlns:cx1="http://schemas.microsoft.com/office/drawing/2015/9/8/chartex" xmlns:cx2="http://schemas.microsoft.com/office/drawing/2015/10/21/chartex" xmlns:cx3="http://schemas.microsoft.com/office/drawing/2016/5/9/chartex" xmlns:cx4="http://schemas.microsoft.com/office/drawing/2016/5/10/chartex" xmlns:cx5="http://schemas.microsoft.com/office/drawing/2016/5/11/chartex" xmlns:cx6="http://schemas.microsoft.com/office/drawing/2016/5/12/chartex" xmlns:cx7="http://schemas.microsoft.com/office/drawing/2016/5/13/chartex" xmlns:cx8="http://schemas.microsoft.com/office/drawing/2016/5/14/chartex" xmlns:mc="http://schemas.openxmlformats.org/markup-compatibility/2006" xmlns:aink="http://schemas.microsoft.com/office/drawing/2016/ink" xmlns:am3d="http://schemas.microsoft.com/office/drawing/2017/model3d" xmlns:o="urn:schemas-microsoft-com:office:office" xmlns:r="http://schemas.openxmlformats.org/officeDocument/2006/relationships" xmlns:m="http://schemas.openxmlformats.org/officeDocument/2006/math" xmlns:v="urn:schemas-microsoft-com:vml" xmlns:wp14="http://schemas.microsoft.com/office/word/2010/wordprocessingDrawing" xmlns:wp="http://schemas.openxmlformats.org/drawingml/2006/wordprocessingDrawing" xmlns:w10="urn:schemas-microsoft-com:office:word" xmlns:w="http://schemas.openxmlformats.org/wordprocessingml/2006/main" xmlns:w14="http://schemas.microsoft.com/office/word/2010/wordml" xmlns:w15="http://schemas.microsoft.com/office/word/2012/wordml" xmlns:w16cex="http://schemas.microsoft.com/office/word/2018/wordml/cex" xmlns:w16cid="http://schemas.microsoft.com/office/word/2016/wordml/cid" xmlns:w16="http://schemas.microsoft.com/office/word/2018/wordml" xmlns:w16sdtdh="http://schemas.microsoft.com/office/word/2020/wordml/sdtdatahash" xmlns:w16se="http://schemas.microsoft.com/office/word/2015/wordml/symex" xmlns:wpg="http://schemas.microsoft.com/office/word/2010/wordprocessingGroup" xmlns:wpi="http://schemas.microsoft.com/office/word/2010/wordprocessingInk" xmlns:wne="http://schemas.microsoft.com/office/word/2006/wordml" xmlns:wps="http://schemas.microsoft.com/office/word/2010/wordprocessingShape" mc:Ignorable="w14 w15 w16se w16cid w16 w16cex w16sdtdh wp14">
+<w:hdr xmlns:wpc="http://schemas.microsoft.com/office/word/2010/wordprocessingCanvas" xmlns:cx="http://schemas.microsoft.com/office/drawing/2014/chartex" xmlns:cx1="http://schemas.microsoft.com/office/drawing/2015/9/8/chartex" xmlns:cx2="http://schemas.microsoft.com/office/drawing/2015/10/21/chartex" xmlns:cx3="http://schemas.microsoft.com/office/drawing/2016/5/9/chartex" xmlns:cx4="http://schemas.microsoft.com/office/drawing/2016/5/10/chartex" xmlns:cx5="http://schemas.microsoft.com/office/drawing/2016/5/11/chartex" xmlns:cx6="http://schemas.microsoft.com/office/drawing/2016/5/12/chartex" xmlns:cx7="http://schemas.microsoft.com/office/drawing/2016/5/13/chartex" xmlns:cx8="http://schemas.microsoft.com/office/drawing/2016/5/14/chartex" xmlns:mc="http://schemas.openxmlformats.org/markup-compatibility/2006" xmlns:aink="http://schemas.microsoft.com/office/drawing/2016/ink" xmlns:am3d="http://schemas.microsoft.com/office/drawing/2017/model3d" xmlns:o="urn:schemas-microsoft-com:office:office" xmlns:oel="http://schemas.microsoft.com/office/2019/extlst" xmlns:r="http://schemas.openxmlformats.org/officeDocument/2006/relationships" xmlns:m="http://schemas.openxmlformats.org/officeDocument/2006/math" xmlns:v="urn:schemas-microsoft-com:vml" xmlns:wp14="http://schemas.microsoft.com/office/word/2010/wordprocessingDrawing" xmlns:wp="http://schemas.openxmlformats.org/drawingml/2006/wordprocessingDrawing" xmlns:w10="urn:schemas-microsoft-com:office:word" xmlns:w="http://schemas.openxmlformats.org/wordprocessingml/2006/main" xmlns:w14="http://schemas.microsoft.com/office/word/2010/wordml" xmlns:w15="http://schemas.microsoft.com/office/word/2012/wordml" xmlns:w16cex="http://schemas.microsoft.com/office/word/2018/wordml/cex" xmlns:w16cid="http://schemas.microsoft.com/office/word/2016/wordml/cid" xmlns:w16="http://schemas.microsoft.com/office/word/2018/wordml" xmlns:w16du="http://schemas.microsoft.com/office/word/2023/wordml/word16du" xmlns:w16sdtdh="http://schemas.microsoft.com/office/word/2020/wordml/sdtdatahash" xmlns:w16sdtfl="http://schemas.microsoft.com/office/word/2024/wordml/sdtformatlock" xmlns:w16se="http://schemas.microsoft.com/office/word/2015/wordml/symex" xmlns:wpg="http://schemas.microsoft.com/office/word/2010/wordprocessingGroup" xmlns:wpi="http://schemas.microsoft.com/office/word/2010/wordprocessingInk" xmlns:wne="http://schemas.microsoft.com/office/word/2006/wordml" xmlns:wps="http://schemas.microsoft.com/office/word/2010/wordprocessingShape" mc:Ignorable="w14 w15 w16se w16cid w16 w16cex w16sdtdh w16sdtfl w16du wp14">
   <w:p>
     <w:pPr>
       <w:pStyle w:val="Header"/>
@@ -3351,7 +3553,7 @@
 </file>
 
 <file path=word/header2.xml><?xml version="1.0" encoding="utf-8"?>
-<w:hdr xmlns:wpc="http://schemas.microsoft.com/office/word/2010/wordprocessingCanvas" xmlns:cx="http://schemas.microsoft.com/office/drawing/2014/chartex" xmlns:cx1="http://schemas.microsoft.com/office/drawing/2015/9/8/chartex" xmlns:cx2="http://schemas.microsoft.com/office/drawing/2015/10/21/chartex" xmlns:cx3="http://schemas.microsoft.com/office/drawing/2016/5/9/chartex" xmlns:cx4="http://schemas.microsoft.com/office/drawing/2016/5/10/chartex" xmlns:cx5="http://schemas.microsoft.com/office/drawing/2016/5/11/chartex" xmlns:cx6="http://schemas.microsoft.com/office/drawing/2016/5/12/chartex" xmlns:cx7="http://schemas.microsoft.com/office/drawing/2016/5/13/chartex" xmlns:cx8="http://schemas.microsoft.com/office/drawing/2016/5/14/chartex" xmlns:mc="http://schemas.openxmlformats.org/markup-compatibility/2006" xmlns:aink="http://schemas.microsoft.com/office/drawing/2016/ink" xmlns:am3d="http://schemas.microsoft.com/office/drawing/2017/model3d" xmlns:o="urn:schemas-microsoft-com:office:office" xmlns:r="http://schemas.openxmlformats.org/officeDocument/2006/relationships" xmlns:m="http://schemas.openxmlformats.org/officeDocument/2006/math" xmlns:v="urn:schemas-microsoft-com:vml" xmlns:wp14="http://schemas.microsoft.com/office/word/2010/wordprocessingDrawing" xmlns:wp="http://schemas.openxmlformats.org/drawingml/2006/wordprocessingDrawing" xmlns:w10="urn:schemas-microsoft-com:office:word" xmlns:w="http://schemas.openxmlformats.org/wordprocessingml/2006/main" xmlns:w14="http://schemas.microsoft.com/office/word/2010/wordml" xmlns:w15="http://schemas.microsoft.com/office/word/2012/wordml" xmlns:w16cex="http://schemas.microsoft.com/office/word/2018/wordml/cex" xmlns:w16cid="http://schemas.microsoft.com/office/word/2016/wordml/cid" xmlns:w16="http://schemas.microsoft.com/office/word/2018/wordml" xmlns:w16sdtdh="http://schemas.microsoft.com/office/word/2020/wordml/sdtdatahash" xmlns:w16se="http://schemas.microsoft.com/office/word/2015/wordml/symex" xmlns:wpg="http://schemas.microsoft.com/office/word/2010/wordprocessingGroup" xmlns:wpi="http://schemas.microsoft.com/office/word/2010/wordprocessingInk" xmlns:wne="http://schemas.microsoft.com/office/word/2006/wordml" xmlns:wps="http://schemas.microsoft.com/office/word/2010/wordprocessingShape" mc:Ignorable="w14 w15 w16se w16cid w16 w16cex w16sdtdh wp14">
+<w:hdr xmlns:wpc="http://schemas.microsoft.com/office/word/2010/wordprocessingCanvas" xmlns:cx="http://schemas.microsoft.com/office/drawing/2014/chartex" xmlns:cx1="http://schemas.microsoft.com/office/drawing/2015/9/8/chartex" xmlns:cx2="http://schemas.microsoft.com/office/drawing/2015/10/21/chartex" xmlns:cx3="http://schemas.microsoft.com/office/drawing/2016/5/9/chartex" xmlns:cx4="http://schemas.microsoft.com/office/drawing/2016/5/10/chartex" xmlns:cx5="http://schemas.microsoft.com/office/drawing/2016/5/11/chartex" xmlns:cx6="http://schemas.microsoft.com/office/drawing/2016/5/12/chartex" xmlns:cx7="http://schemas.microsoft.com/office/drawing/2016/5/13/chartex" xmlns:cx8="http://schemas.microsoft.com/office/drawing/2016/5/14/chartex" xmlns:mc="http://schemas.openxmlformats.org/markup-compatibility/2006" xmlns:aink="http://schemas.microsoft.com/office/drawing/2016/ink" xmlns:am3d="http://schemas.microsoft.com/office/drawing/2017/model3d" xmlns:o="urn:schemas-microsoft-com:office:office" xmlns:oel="http://schemas.microsoft.com/office/2019/extlst" xmlns:r="http://schemas.openxmlformats.org/officeDocument/2006/relationships" xmlns:m="http://schemas.openxmlformats.org/officeDocument/2006/math" xmlns:v="urn:schemas-microsoft-com:vml" xmlns:wp14="http://schemas.microsoft.com/office/word/2010/wordprocessingDrawing" xmlns:wp="http://schemas.openxmlformats.org/drawingml/2006/wordprocessingDrawing" xmlns:w10="urn:schemas-microsoft-com:office:word" xmlns:w="http://schemas.openxmlformats.org/wordprocessingml/2006/main" xmlns:w14="http://schemas.microsoft.com/office/word/2010/wordml" xmlns:w15="http://schemas.microsoft.com/office/word/2012/wordml" xmlns:w16cex="http://schemas.microsoft.com/office/word/2018/wordml/cex" xmlns:w16cid="http://schemas.microsoft.com/office/word/2016/wordml/cid" xmlns:w16="http://schemas.microsoft.com/office/word/2018/wordml" xmlns:w16du="http://schemas.microsoft.com/office/word/2023/wordml/word16du" xmlns:w16sdtdh="http://schemas.microsoft.com/office/word/2020/wordml/sdtdatahash" xmlns:w16sdtfl="http://schemas.microsoft.com/office/word/2024/wordml/sdtformatlock" xmlns:w16se="http://schemas.microsoft.com/office/word/2015/wordml/symex" xmlns:wpg="http://schemas.microsoft.com/office/word/2010/wordprocessingGroup" xmlns:wpi="http://schemas.microsoft.com/office/word/2010/wordprocessingInk" xmlns:wne="http://schemas.microsoft.com/office/word/2006/wordml" xmlns:wps="http://schemas.microsoft.com/office/word/2010/wordprocessingShape" mc:Ignorable="w14 w15 w16se w16cid w16 w16cex w16sdtdh w16sdtfl w16du wp14">
   <w:p>
     <w:pPr>
       <w:pStyle w:val="Header"/>
@@ -3518,7 +3720,7 @@
 </file>
 
 <file path=word/numbering.xml><?xml version="1.0" encoding="utf-8"?>
-<w:numbering xmlns:wpc="http://schemas.microsoft.com/office/word/2010/wordprocessingCanvas" xmlns:cx="http://schemas.microsoft.com/office/drawing/2014/chartex" xmlns:cx1="http://schemas.microsoft.com/office/drawing/2015/9/8/chartex" xmlns:cx2="http://schemas.microsoft.com/office/drawing/2015/10/21/chartex" xmlns:cx3="http://schemas.microsoft.com/office/drawing/2016/5/9/chartex" xmlns:cx4="http://schemas.microsoft.com/office/drawing/2016/5/10/chartex" xmlns:cx5="http://schemas.microsoft.com/office/drawing/2016/5/11/chartex" xmlns:cx6="http://schemas.microsoft.com/office/drawing/2016/5/12/chartex" xmlns:cx7="http://schemas.microsoft.com/office/drawing/2016/5/13/chartex" xmlns:cx8="http://schemas.microsoft.com/office/drawing/2016/5/14/chartex" xmlns:mc="http://schemas.openxmlformats.org/markup-compatibility/2006" xmlns:aink="http://schemas.microsoft.com/office/drawing/2016/ink" xmlns:am3d="http://schemas.microsoft.com/office/drawing/2017/model3d" xmlns:o="urn:schemas-microsoft-com:office:office" xmlns:r="http://schemas.openxmlformats.org/officeDocument/2006/relationships" xmlns:m="http://schemas.openxmlformats.org/officeDocument/2006/math" xmlns:v="urn:schemas-microsoft-com:vml" xmlns:wp14="http://schemas.microsoft.com/office/word/2010/wordprocessingDrawing" xmlns:wp="http://schemas.openxmlformats.org/drawingml/2006/wordprocessingDrawing" xmlns:w10="urn:schemas-microsoft-com:office:word" xmlns:w="http://schemas.openxmlformats.org/wordprocessingml/2006/main" xmlns:w14="http://schemas.microsoft.com/office/word/2010/wordml" xmlns:w15="http://schemas.microsoft.com/office/word/2012/wordml" xmlns:w16cex="http://schemas.microsoft.com/office/word/2018/wordml/cex" xmlns:w16cid="http://schemas.microsoft.com/office/word/2016/wordml/cid" xmlns:w16="http://schemas.microsoft.com/office/word/2018/wordml" xmlns:w16sdtdh="http://schemas.microsoft.com/office/word/2020/wordml/sdtdatahash" xmlns:w16se="http://schemas.microsoft.com/office/word/2015/wordml/symex" xmlns:wpg="http://schemas.microsoft.com/office/word/2010/wordprocessingGroup" xmlns:wpi="http://schemas.microsoft.com/office/word/2010/wordprocessingInk" xmlns:wne="http://schemas.microsoft.com/office/word/2006/wordml" xmlns:wps="http://schemas.microsoft.com/office/word/2010/wordprocessingShape" mc:Ignorable="w14 w15 w16se w16cid w16 w16cex w16sdtdh wp14">
+<w:numbering xmlns:wpc="http://schemas.microsoft.com/office/word/2010/wordprocessingCanvas" xmlns:cx="http://schemas.microsoft.com/office/drawing/2014/chartex" xmlns:cx1="http://schemas.microsoft.com/office/drawing/2015/9/8/chartex" xmlns:cx2="http://schemas.microsoft.com/office/drawing/2015/10/21/chartex" xmlns:cx3="http://schemas.microsoft.com/office/drawing/2016/5/9/chartex" xmlns:cx4="http://schemas.microsoft.com/office/drawing/2016/5/10/chartex" xmlns:cx5="http://schemas.microsoft.com/office/drawing/2016/5/11/chartex" xmlns:cx6="http://schemas.microsoft.com/office/drawing/2016/5/12/chartex" xmlns:cx7="http://schemas.microsoft.com/office/drawing/2016/5/13/chartex" xmlns:cx8="http://schemas.microsoft.com/office/drawing/2016/5/14/chartex" xmlns:mc="http://schemas.openxmlformats.org/markup-compatibility/2006" xmlns:aink="http://schemas.microsoft.com/office/drawing/2016/ink" xmlns:am3d="http://schemas.microsoft.com/office/drawing/2017/model3d" xmlns:o="urn:schemas-microsoft-com:office:office" xmlns:oel="http://schemas.microsoft.com/office/2019/extlst" xmlns:r="http://schemas.openxmlformats.org/officeDocument/2006/relationships" xmlns:m="http://schemas.openxmlformats.org/officeDocument/2006/math" xmlns:v="urn:schemas-microsoft-com:vml" xmlns:wp14="http://schemas.microsoft.com/office/word/2010/wordprocessingDrawing" xmlns:wp="http://schemas.openxmlformats.org/drawingml/2006/wordprocessingDrawing" xmlns:w10="urn:schemas-microsoft-com:office:word" xmlns:w="http://schemas.openxmlformats.org/wordprocessingml/2006/main" xmlns:w14="http://schemas.microsoft.com/office/word/2010/wordml" xmlns:w15="http://schemas.microsoft.com/office/word/2012/wordml" xmlns:w16cex="http://schemas.microsoft.com/office/word/2018/wordml/cex" xmlns:w16cid="http://schemas.microsoft.com/office/word/2016/wordml/cid" xmlns:w16="http://schemas.microsoft.com/office/word/2018/wordml" xmlns:w16du="http://schemas.microsoft.com/office/word/2023/wordml/word16du" xmlns:w16sdtdh="http://schemas.microsoft.com/office/word/2020/wordml/sdtdatahash" xmlns:w16sdtfl="http://schemas.microsoft.com/office/word/2024/wordml/sdtformatlock" xmlns:w16se="http://schemas.microsoft.com/office/word/2015/wordml/symex" xmlns:wpg="http://schemas.microsoft.com/office/word/2010/wordprocessingGroup" xmlns:wpi="http://schemas.microsoft.com/office/word/2010/wordprocessingInk" xmlns:wne="http://schemas.microsoft.com/office/word/2006/wordml" xmlns:wps="http://schemas.microsoft.com/office/word/2010/wordprocessingShape" mc:Ignorable="w14 w15 w16se w16cid w16 w16cex w16sdtdh w16sdtfl w16du wp14">
   <w:abstractNum w:abstractNumId="0" w15:restartNumberingAfterBreak="0">
     <w:nsid w:val="0C507F22"/>
     <w:multiLevelType w:val="hybridMultilevel"/>
@@ -4899,46 +5101,46 @@
       </w:pPr>
     </w:lvl>
   </w:abstractNum>
-  <w:num w:numId="1">
+  <w:num w:numId="1" w16cid:durableId="663624650">
     <w:abstractNumId w:val="6"/>
   </w:num>
-  <w:num w:numId="2">
+  <w:num w:numId="2" w16cid:durableId="2146390084">
     <w:abstractNumId w:val="8"/>
   </w:num>
-  <w:num w:numId="3">
+  <w:num w:numId="3" w16cid:durableId="917323286">
     <w:abstractNumId w:val="5"/>
   </w:num>
-  <w:num w:numId="4">
+  <w:num w:numId="4" w16cid:durableId="164247501">
     <w:abstractNumId w:val="9"/>
   </w:num>
-  <w:num w:numId="5">
+  <w:num w:numId="5" w16cid:durableId="498545018">
     <w:abstractNumId w:val="12"/>
   </w:num>
-  <w:num w:numId="6">
+  <w:num w:numId="6" w16cid:durableId="1279141085">
     <w:abstractNumId w:val="10"/>
   </w:num>
-  <w:num w:numId="7">
+  <w:num w:numId="7" w16cid:durableId="624434868">
     <w:abstractNumId w:val="7"/>
   </w:num>
-  <w:num w:numId="8">
+  <w:num w:numId="8" w16cid:durableId="958412354">
     <w:abstractNumId w:val="13"/>
   </w:num>
-  <w:num w:numId="9">
+  <w:num w:numId="9" w16cid:durableId="801339320">
     <w:abstractNumId w:val="3"/>
   </w:num>
-  <w:num w:numId="10">
+  <w:num w:numId="10" w16cid:durableId="1301963090">
     <w:abstractNumId w:val="1"/>
   </w:num>
-  <w:num w:numId="11">
+  <w:num w:numId="11" w16cid:durableId="411851321">
     <w:abstractNumId w:val="0"/>
   </w:num>
-  <w:num w:numId="12">
+  <w:num w:numId="12" w16cid:durableId="1647002719">
     <w:abstractNumId w:val="2"/>
   </w:num>
-  <w:num w:numId="13">
+  <w:num w:numId="13" w16cid:durableId="1405376391">
     <w:abstractNumId w:val="4"/>
   </w:num>
-  <w:num w:numId="14">
+  <w:num w:numId="14" w16cid:durableId="1248831">
     <w:abstractNumId w:val="11"/>
   </w:num>
   <w:numIdMacAtCleanup w:val="5"/>
@@ -4946,7 +5148,7 @@
 </file>
 
 <file path=word/styles.xml><?xml version="1.0" encoding="utf-8"?>
-<w:styles xmlns:mc="http://schemas.openxmlformats.org/markup-compatibility/2006" xmlns:r="http://schemas.openxmlformats.org/officeDocument/2006/relationships" xmlns:w="http://schemas.openxmlformats.org/wordprocessingml/2006/main" xmlns:w14="http://schemas.microsoft.com/office/word/2010/wordml" xmlns:w15="http://schemas.microsoft.com/office/word/2012/wordml" xmlns:w16cex="http://schemas.microsoft.com/office/word/2018/wordml/cex" xmlns:w16cid="http://schemas.microsoft.com/office/word/2016/wordml/cid" xmlns:w16="http://schemas.microsoft.com/office/word/2018/wordml" xmlns:w16sdtdh="http://schemas.microsoft.com/office/word/2020/wordml/sdtdatahash" xmlns:w16se="http://schemas.microsoft.com/office/word/2015/wordml/symex" mc:Ignorable="w14 w15 w16se w16cid w16 w16cex w16sdtdh">
+<w:styles xmlns:mc="http://schemas.openxmlformats.org/markup-compatibility/2006" xmlns:r="http://schemas.openxmlformats.org/officeDocument/2006/relationships" xmlns:w="http://schemas.openxmlformats.org/wordprocessingml/2006/main" xmlns:w14="http://schemas.microsoft.com/office/word/2010/wordml" xmlns:w15="http://schemas.microsoft.com/office/word/2012/wordml" xmlns:w16cex="http://schemas.microsoft.com/office/word/2018/wordml/cex" xmlns:w16cid="http://schemas.microsoft.com/office/word/2016/wordml/cid" xmlns:w16="http://schemas.microsoft.com/office/word/2018/wordml" xmlns:w16du="http://schemas.microsoft.com/office/word/2023/wordml/word16du" xmlns:w16sdtdh="http://schemas.microsoft.com/office/word/2020/wordml/sdtdatahash" xmlns:w16sdtfl="http://schemas.microsoft.com/office/word/2024/wordml/sdtformatlock" xmlns:w16se="http://schemas.microsoft.com/office/word/2015/wordml/symex" mc:Ignorable="w14 w15 w16se w16cid w16 w16cex w16sdtdh w16sdtfl w16du">
   <w:docDefaults>
     <w:rPrDefault>
       <w:rPr>

--- a/week8/week-8-worksheet.docx
+++ b/week8/week-8-worksheet.docx
@@ -298,11 +298,19 @@
         <w:t xml:space="preserve"> instance variables after executing each line of the following code.  I’ve done the first one for you.  I declared it as a </w:t>
       </w:r>
       <w:proofErr w:type="spellStart"/>
+      <w:proofErr w:type="gramStart"/>
       <w:r>
         <w:rPr>
           <w:rFonts w:cs="Calibri"/>
         </w:rPr>
-        <w:t>java.util.concurrent</w:t>
+        <w:t>java.util</w:t>
+      </w:r>
+      <w:proofErr w:type="gramEnd"/>
+      <w:r>
+        <w:rPr>
+          <w:rFonts w:cs="Calibri"/>
+        </w:rPr>
+        <w:t>.concurrent</w:t>
       </w:r>
       <w:proofErr w:type="spellEnd"/>
       <w:r>
@@ -394,7 +402,25 @@
           <w:b/>
           <w:bCs/>
         </w:rPr>
-        <w:t>&lt;Integer&gt;( 5 );</w:t>
+        <w:t>&lt;Integer</w:t>
+      </w:r>
+      <w:proofErr w:type="gramStart"/>
+      <w:r>
+        <w:rPr>
+          <w:rFonts w:ascii="Consolas" w:hAnsi="Consolas"/>
+          <w:b/>
+          <w:bCs/>
+        </w:rPr>
+        <w:t>&gt;( 5</w:t>
+      </w:r>
+      <w:proofErr w:type="gramEnd"/>
+      <w:r>
+        <w:rPr>
+          <w:rFonts w:ascii="Consolas" w:hAnsi="Consolas"/>
+          <w:b/>
+          <w:bCs/>
+        </w:rPr>
+        <w:t xml:space="preserve"> );</w:t>
       </w:r>
     </w:p>
     <w:p>
@@ -864,6 +890,7 @@
               </w:rPr>
             </w:pPr>
             <w:proofErr w:type="spellStart"/>
+            <w:proofErr w:type="gramStart"/>
             <w:r>
               <w:rPr>
                 <w:rFonts w:ascii="Consolas" w:hAnsi="Consolas" w:cs="Courier New"/>
@@ -879,7 +906,16 @@
                 <w:szCs w:val="22"/>
                 <w:lang w:eastAsia="ja-JP"/>
               </w:rPr>
-              <w:t>(100)</w:t>
+              <w:t>(</w:t>
+            </w:r>
+            <w:proofErr w:type="gramEnd"/>
+            <w:r>
+              <w:rPr>
+                <w:rFonts w:ascii="Consolas" w:hAnsi="Consolas" w:cs="Courier New"/>
+                <w:szCs w:val="22"/>
+                <w:lang w:eastAsia="ja-JP"/>
+              </w:rPr>
+              <w:t>100)</w:t>
             </w:r>
           </w:p>
         </w:tc>
@@ -1142,6 +1178,7 @@
               </w:rPr>
             </w:pPr>
             <w:proofErr w:type="spellStart"/>
+            <w:proofErr w:type="gramStart"/>
             <w:r>
               <w:rPr>
                 <w:rFonts w:ascii="Consolas" w:hAnsi="Consolas" w:cs="Courier New"/>
@@ -1159,7 +1196,17 @@
                 <w:szCs w:val="22"/>
                 <w:lang w:eastAsia="ja-JP"/>
               </w:rPr>
-              <w:t>(200)</w:t>
+              <w:t>(</w:t>
+            </w:r>
+            <w:proofErr w:type="gramEnd"/>
+            <w:r>
+              <w:rPr>
+                <w:rFonts w:ascii="Consolas" w:hAnsi="Consolas" w:cs="Courier New"/>
+                <w:color w:val="000000" w:themeColor="text1"/>
+                <w:szCs w:val="22"/>
+                <w:lang w:eastAsia="ja-JP"/>
+              </w:rPr>
+              <w:t>200)</w:t>
             </w:r>
           </w:p>
         </w:tc>
@@ -1185,6 +1232,15 @@
                 <w:lang w:eastAsia="ja-JP"/>
               </w:rPr>
             </w:pPr>
+            <w:r>
+              <w:rPr>
+                <w:rFonts w:ascii="Consolas" w:hAnsi="Consolas" w:cs="Courier New"/>
+                <w:color w:val="000000" w:themeColor="text1"/>
+                <w:szCs w:val="22"/>
+                <w:lang w:eastAsia="ja-JP"/>
+              </w:rPr>
+              <w:t>100</w:t>
+            </w:r>
           </w:p>
         </w:tc>
         <w:tc>
@@ -1209,6 +1265,15 @@
                 <w:lang w:eastAsia="ja-JP"/>
               </w:rPr>
             </w:pPr>
+            <w:r>
+              <w:rPr>
+                <w:rFonts w:ascii="Consolas" w:hAnsi="Consolas" w:cs="Courier New"/>
+                <w:color w:val="000000" w:themeColor="text1"/>
+                <w:szCs w:val="22"/>
+                <w:lang w:eastAsia="ja-JP"/>
+              </w:rPr>
+              <w:t>200</w:t>
+            </w:r>
           </w:p>
         </w:tc>
         <w:tc>
@@ -1358,6 +1423,7 @@
               </w:rPr>
             </w:pPr>
             <w:proofErr w:type="spellStart"/>
+            <w:proofErr w:type="gramStart"/>
             <w:r>
               <w:rPr>
                 <w:rFonts w:ascii="Consolas" w:hAnsi="Consolas" w:cs="Courier New"/>
@@ -1373,7 +1439,16 @@
                 <w:szCs w:val="22"/>
                 <w:lang w:eastAsia="ja-JP"/>
               </w:rPr>
-              <w:t>(300)</w:t>
+              <w:t>(</w:t>
+            </w:r>
+            <w:proofErr w:type="gramEnd"/>
+            <w:r>
+              <w:rPr>
+                <w:rFonts w:ascii="Consolas" w:hAnsi="Consolas" w:cs="Courier New"/>
+                <w:szCs w:val="22"/>
+                <w:lang w:eastAsia="ja-JP"/>
+              </w:rPr>
+              <w:t>300)</w:t>
             </w:r>
           </w:p>
         </w:tc>
@@ -1399,6 +1474,15 @@
                 <w:lang w:eastAsia="ja-JP"/>
               </w:rPr>
             </w:pPr>
+            <w:r>
+              <w:rPr>
+                <w:rFonts w:ascii="Consolas" w:hAnsi="Consolas" w:cs="Courier New"/>
+                <w:color w:val="000000" w:themeColor="text1"/>
+                <w:szCs w:val="22"/>
+                <w:lang w:eastAsia="ja-JP"/>
+              </w:rPr>
+              <w:t>100</w:t>
+            </w:r>
           </w:p>
         </w:tc>
         <w:tc>
@@ -1423,6 +1507,15 @@
                 <w:lang w:eastAsia="ja-JP"/>
               </w:rPr>
             </w:pPr>
+            <w:r>
+              <w:rPr>
+                <w:rFonts w:ascii="Consolas" w:hAnsi="Consolas" w:cs="Courier New"/>
+                <w:color w:val="000000" w:themeColor="text1"/>
+                <w:szCs w:val="22"/>
+                <w:lang w:eastAsia="ja-JP"/>
+              </w:rPr>
+              <w:t>200</w:t>
+            </w:r>
           </w:p>
         </w:tc>
         <w:tc>
@@ -1447,6 +1540,15 @@
                 <w:lang w:eastAsia="ja-JP"/>
               </w:rPr>
             </w:pPr>
+            <w:r>
+              <w:rPr>
+                <w:rFonts w:ascii="Consolas" w:hAnsi="Consolas" w:cs="Courier New"/>
+                <w:color w:val="000000" w:themeColor="text1"/>
+                <w:szCs w:val="22"/>
+                <w:lang w:eastAsia="ja-JP"/>
+              </w:rPr>
+              <w:t>300</w:t>
+            </w:r>
           </w:p>
         </w:tc>
         <w:tc>
@@ -1573,6 +1675,7 @@
               </w:rPr>
             </w:pPr>
             <w:proofErr w:type="spellStart"/>
+            <w:proofErr w:type="gramStart"/>
             <w:r>
               <w:rPr>
                 <w:rFonts w:ascii="Consolas" w:hAnsi="Consolas" w:cs="Courier New"/>
@@ -1583,6 +1686,7 @@
               <w:t>abq.remove</w:t>
             </w:r>
             <w:proofErr w:type="spellEnd"/>
+            <w:proofErr w:type="gramEnd"/>
             <w:r>
               <w:rPr>
                 <w:rFonts w:ascii="Consolas" w:hAnsi="Consolas" w:cs="Courier New"/>
@@ -1616,6 +1720,15 @@
                 <w:lang w:eastAsia="ja-JP"/>
               </w:rPr>
             </w:pPr>
+            <w:r>
+              <w:rPr>
+                <w:rFonts w:ascii="Consolas" w:hAnsi="Consolas" w:cs="Courier New"/>
+                <w:color w:val="000000" w:themeColor="text1"/>
+                <w:szCs w:val="22"/>
+                <w:lang w:eastAsia="ja-JP"/>
+              </w:rPr>
+              <w:t>200</w:t>
+            </w:r>
           </w:p>
         </w:tc>
         <w:tc>
@@ -1640,6 +1753,15 @@
                 <w:lang w:eastAsia="ja-JP"/>
               </w:rPr>
             </w:pPr>
+            <w:r>
+              <w:rPr>
+                <w:rFonts w:ascii="Consolas" w:hAnsi="Consolas" w:cs="Courier New"/>
+                <w:color w:val="000000" w:themeColor="text1"/>
+                <w:szCs w:val="22"/>
+                <w:lang w:eastAsia="ja-JP"/>
+              </w:rPr>
+              <w:t>300</w:t>
+            </w:r>
           </w:p>
         </w:tc>
         <w:tc>
@@ -1789,6 +1911,7 @@
               </w:rPr>
             </w:pPr>
             <w:proofErr w:type="spellStart"/>
+            <w:proofErr w:type="gramStart"/>
             <w:r>
               <w:rPr>
                 <w:rFonts w:ascii="Consolas" w:hAnsi="Consolas" w:cs="Courier New"/>
@@ -1804,7 +1927,16 @@
                 <w:szCs w:val="22"/>
                 <w:lang w:eastAsia="ja-JP"/>
               </w:rPr>
-              <w:t>(400)</w:t>
+              <w:t>(</w:t>
+            </w:r>
+            <w:proofErr w:type="gramEnd"/>
+            <w:r>
+              <w:rPr>
+                <w:rFonts w:ascii="Consolas" w:hAnsi="Consolas" w:cs="Courier New"/>
+                <w:szCs w:val="22"/>
+                <w:lang w:eastAsia="ja-JP"/>
+              </w:rPr>
+              <w:t>400)</w:t>
             </w:r>
           </w:p>
         </w:tc>
@@ -1830,6 +1962,15 @@
                 <w:lang w:eastAsia="ja-JP"/>
               </w:rPr>
             </w:pPr>
+            <w:r>
+              <w:rPr>
+                <w:rFonts w:ascii="Consolas" w:hAnsi="Consolas" w:cs="Courier New"/>
+                <w:color w:val="000000" w:themeColor="text1"/>
+                <w:szCs w:val="22"/>
+                <w:lang w:eastAsia="ja-JP"/>
+              </w:rPr>
+              <w:t>200</w:t>
+            </w:r>
           </w:p>
         </w:tc>
         <w:tc>
@@ -1854,6 +1995,15 @@
                 <w:lang w:eastAsia="ja-JP"/>
               </w:rPr>
             </w:pPr>
+            <w:r>
+              <w:rPr>
+                <w:rFonts w:ascii="Consolas" w:hAnsi="Consolas" w:cs="Courier New"/>
+                <w:color w:val="000000" w:themeColor="text1"/>
+                <w:szCs w:val="22"/>
+                <w:lang w:eastAsia="ja-JP"/>
+              </w:rPr>
+              <w:t>300</w:t>
+            </w:r>
           </w:p>
         </w:tc>
         <w:tc>
@@ -1878,6 +2028,15 @@
                 <w:lang w:eastAsia="ja-JP"/>
               </w:rPr>
             </w:pPr>
+            <w:r>
+              <w:rPr>
+                <w:rFonts w:ascii="Consolas" w:hAnsi="Consolas" w:cs="Courier New"/>
+                <w:color w:val="000000" w:themeColor="text1"/>
+                <w:szCs w:val="22"/>
+                <w:lang w:eastAsia="ja-JP"/>
+              </w:rPr>
+              <w:t>400</w:t>
+            </w:r>
           </w:p>
         </w:tc>
         <w:tc>
@@ -2004,6 +2163,7 @@
               </w:rPr>
             </w:pPr>
             <w:proofErr w:type="spellStart"/>
+            <w:proofErr w:type="gramStart"/>
             <w:r>
               <w:rPr>
                 <w:rFonts w:ascii="Consolas" w:hAnsi="Consolas" w:cs="Courier New"/>
@@ -2021,7 +2181,17 @@
                 <w:szCs w:val="22"/>
                 <w:lang w:eastAsia="ja-JP"/>
               </w:rPr>
-              <w:t>(500)</w:t>
+              <w:t>(</w:t>
+            </w:r>
+            <w:proofErr w:type="gramEnd"/>
+            <w:r>
+              <w:rPr>
+                <w:rFonts w:ascii="Consolas" w:hAnsi="Consolas" w:cs="Courier New"/>
+                <w:color w:val="000000" w:themeColor="text1"/>
+                <w:szCs w:val="22"/>
+                <w:lang w:eastAsia="ja-JP"/>
+              </w:rPr>
+              <w:t>500)</w:t>
             </w:r>
           </w:p>
         </w:tc>
@@ -2047,6 +2217,15 @@
                 <w:lang w:eastAsia="ja-JP"/>
               </w:rPr>
             </w:pPr>
+            <w:r>
+              <w:rPr>
+                <w:rFonts w:ascii="Consolas" w:hAnsi="Consolas" w:cs="Courier New"/>
+                <w:color w:val="000000" w:themeColor="text1"/>
+                <w:szCs w:val="22"/>
+                <w:lang w:eastAsia="ja-JP"/>
+              </w:rPr>
+              <w:t>200</w:t>
+            </w:r>
           </w:p>
         </w:tc>
         <w:tc>
@@ -2071,6 +2250,15 @@
                 <w:lang w:eastAsia="ja-JP"/>
               </w:rPr>
             </w:pPr>
+            <w:r>
+              <w:rPr>
+                <w:rFonts w:ascii="Consolas" w:hAnsi="Consolas" w:cs="Courier New"/>
+                <w:color w:val="000000" w:themeColor="text1"/>
+                <w:szCs w:val="22"/>
+                <w:lang w:eastAsia="ja-JP"/>
+              </w:rPr>
+              <w:t>300</w:t>
+            </w:r>
           </w:p>
         </w:tc>
         <w:tc>
@@ -2095,6 +2283,15 @@
                 <w:lang w:eastAsia="ja-JP"/>
               </w:rPr>
             </w:pPr>
+            <w:r>
+              <w:rPr>
+                <w:rFonts w:ascii="Consolas" w:hAnsi="Consolas" w:cs="Courier New"/>
+                <w:color w:val="000000" w:themeColor="text1"/>
+                <w:szCs w:val="22"/>
+                <w:lang w:eastAsia="ja-JP"/>
+              </w:rPr>
+              <w:t>400</w:t>
+            </w:r>
           </w:p>
         </w:tc>
         <w:tc>
@@ -2119,6 +2316,15 @@
                 <w:lang w:eastAsia="ja-JP"/>
               </w:rPr>
             </w:pPr>
+            <w:r>
+              <w:rPr>
+                <w:rFonts w:ascii="Consolas" w:hAnsi="Consolas" w:cs="Courier New"/>
+                <w:color w:val="000000" w:themeColor="text1"/>
+                <w:szCs w:val="22"/>
+                <w:lang w:eastAsia="ja-JP"/>
+              </w:rPr>
+              <w:t>500</w:t>
+            </w:r>
           </w:p>
         </w:tc>
         <w:tc>
@@ -2220,6 +2426,7 @@
               </w:rPr>
             </w:pPr>
             <w:proofErr w:type="spellStart"/>
+            <w:proofErr w:type="gramStart"/>
             <w:r>
               <w:rPr>
                 <w:rFonts w:ascii="Consolas" w:hAnsi="Consolas" w:cs="Courier New"/>
@@ -2235,7 +2442,16 @@
                 <w:szCs w:val="22"/>
                 <w:lang w:eastAsia="ja-JP"/>
               </w:rPr>
-              <w:t>(600)</w:t>
+              <w:t>(</w:t>
+            </w:r>
+            <w:proofErr w:type="gramEnd"/>
+            <w:r>
+              <w:rPr>
+                <w:rFonts w:ascii="Consolas" w:hAnsi="Consolas" w:cs="Courier New"/>
+                <w:szCs w:val="22"/>
+                <w:lang w:eastAsia="ja-JP"/>
+              </w:rPr>
+              <w:t>600)</w:t>
             </w:r>
           </w:p>
         </w:tc>
@@ -2261,6 +2477,15 @@
                 <w:lang w:eastAsia="ja-JP"/>
               </w:rPr>
             </w:pPr>
+            <w:r>
+              <w:rPr>
+                <w:rFonts w:ascii="Consolas" w:hAnsi="Consolas" w:cs="Courier New"/>
+                <w:color w:val="000000" w:themeColor="text1"/>
+                <w:szCs w:val="22"/>
+                <w:lang w:eastAsia="ja-JP"/>
+              </w:rPr>
+              <w:t>200</w:t>
+            </w:r>
           </w:p>
         </w:tc>
         <w:tc>
@@ -2285,6 +2510,15 @@
                 <w:lang w:eastAsia="ja-JP"/>
               </w:rPr>
             </w:pPr>
+            <w:r>
+              <w:rPr>
+                <w:rFonts w:ascii="Consolas" w:hAnsi="Consolas" w:cs="Courier New"/>
+                <w:color w:val="000000" w:themeColor="text1"/>
+                <w:szCs w:val="22"/>
+                <w:lang w:eastAsia="ja-JP"/>
+              </w:rPr>
+              <w:t>300</w:t>
+            </w:r>
           </w:p>
         </w:tc>
         <w:tc>
@@ -2309,6 +2543,15 @@
                 <w:lang w:eastAsia="ja-JP"/>
               </w:rPr>
             </w:pPr>
+            <w:r>
+              <w:rPr>
+                <w:rFonts w:ascii="Consolas" w:hAnsi="Consolas" w:cs="Courier New"/>
+                <w:color w:val="000000" w:themeColor="text1"/>
+                <w:szCs w:val="22"/>
+                <w:lang w:eastAsia="ja-JP"/>
+              </w:rPr>
+              <w:t>400</w:t>
+            </w:r>
           </w:p>
         </w:tc>
         <w:tc>
@@ -2333,6 +2576,15 @@
                 <w:lang w:eastAsia="ja-JP"/>
               </w:rPr>
             </w:pPr>
+            <w:r>
+              <w:rPr>
+                <w:rFonts w:ascii="Consolas" w:hAnsi="Consolas" w:cs="Courier New"/>
+                <w:color w:val="000000" w:themeColor="text1"/>
+                <w:szCs w:val="22"/>
+                <w:lang w:eastAsia="ja-JP"/>
+              </w:rPr>
+              <w:t>500</w:t>
+            </w:r>
           </w:p>
         </w:tc>
         <w:tc>
@@ -2357,6 +2609,15 @@
                 <w:lang w:eastAsia="ja-JP"/>
               </w:rPr>
             </w:pPr>
+            <w:r>
+              <w:rPr>
+                <w:rFonts w:ascii="Consolas" w:hAnsi="Consolas" w:cs="Courier New"/>
+                <w:color w:val="000000" w:themeColor="text1"/>
+                <w:szCs w:val="22"/>
+                <w:lang w:eastAsia="ja-JP"/>
+              </w:rPr>
+              <w:t>600</w:t>
+            </w:r>
           </w:p>
         </w:tc>
         <w:tc>
@@ -2435,6 +2696,7 @@
               </w:rPr>
             </w:pPr>
             <w:proofErr w:type="spellStart"/>
+            <w:proofErr w:type="gramStart"/>
             <w:r>
               <w:rPr>
                 <w:rFonts w:ascii="Consolas" w:hAnsi="Consolas" w:cs="Courier New"/>
@@ -2445,6 +2707,7 @@
               <w:t>abq.remove</w:t>
             </w:r>
             <w:proofErr w:type="spellEnd"/>
+            <w:proofErr w:type="gramEnd"/>
             <w:r>
               <w:rPr>
                 <w:rFonts w:ascii="Consolas" w:hAnsi="Consolas" w:cs="Courier New"/>
@@ -2478,6 +2741,15 @@
                 <w:lang w:eastAsia="ja-JP"/>
               </w:rPr>
             </w:pPr>
+            <w:r>
+              <w:rPr>
+                <w:rFonts w:ascii="Consolas" w:hAnsi="Consolas" w:cs="Courier New"/>
+                <w:color w:val="000000" w:themeColor="text1"/>
+                <w:szCs w:val="22"/>
+                <w:lang w:eastAsia="ja-JP"/>
+              </w:rPr>
+              <w:t>300</w:t>
+            </w:r>
           </w:p>
         </w:tc>
         <w:tc>
@@ -2502,6 +2774,15 @@
                 <w:lang w:eastAsia="ja-JP"/>
               </w:rPr>
             </w:pPr>
+            <w:r>
+              <w:rPr>
+                <w:rFonts w:ascii="Consolas" w:hAnsi="Consolas" w:cs="Courier New"/>
+                <w:color w:val="000000" w:themeColor="text1"/>
+                <w:szCs w:val="22"/>
+                <w:lang w:eastAsia="ja-JP"/>
+              </w:rPr>
+              <w:t>400</w:t>
+            </w:r>
           </w:p>
         </w:tc>
         <w:tc>
@@ -2526,6 +2807,15 @@
                 <w:lang w:eastAsia="ja-JP"/>
               </w:rPr>
             </w:pPr>
+            <w:r>
+              <w:rPr>
+                <w:rFonts w:ascii="Consolas" w:hAnsi="Consolas" w:cs="Courier New"/>
+                <w:color w:val="000000" w:themeColor="text1"/>
+                <w:szCs w:val="22"/>
+                <w:lang w:eastAsia="ja-JP"/>
+              </w:rPr>
+              <w:t>500</w:t>
+            </w:r>
           </w:p>
         </w:tc>
         <w:tc>
@@ -2550,6 +2840,15 @@
                 <w:lang w:eastAsia="ja-JP"/>
               </w:rPr>
             </w:pPr>
+            <w:r>
+              <w:rPr>
+                <w:rFonts w:ascii="Consolas" w:hAnsi="Consolas" w:cs="Courier New"/>
+                <w:color w:val="000000" w:themeColor="text1"/>
+                <w:szCs w:val="22"/>
+                <w:lang w:eastAsia="ja-JP"/>
+              </w:rPr>
+              <w:t>600</w:t>
+            </w:r>
           </w:p>
         </w:tc>
         <w:tc>
@@ -2651,6 +2950,7 @@
               </w:rPr>
             </w:pPr>
             <w:proofErr w:type="spellStart"/>
+            <w:proofErr w:type="gramStart"/>
             <w:r>
               <w:rPr>
                 <w:rFonts w:ascii="Consolas" w:hAnsi="Consolas" w:cs="Courier New"/>
@@ -2666,7 +2966,16 @@
                 <w:szCs w:val="22"/>
                 <w:lang w:eastAsia="ja-JP"/>
               </w:rPr>
-              <w:t>(700)</w:t>
+              <w:t>(</w:t>
+            </w:r>
+            <w:proofErr w:type="gramEnd"/>
+            <w:r>
+              <w:rPr>
+                <w:rFonts w:ascii="Consolas" w:hAnsi="Consolas" w:cs="Courier New"/>
+                <w:szCs w:val="22"/>
+                <w:lang w:eastAsia="ja-JP"/>
+              </w:rPr>
+              <w:t>700)</w:t>
             </w:r>
           </w:p>
         </w:tc>
@@ -2692,6 +3001,15 @@
                 <w:lang w:eastAsia="ja-JP"/>
               </w:rPr>
             </w:pPr>
+            <w:r>
+              <w:rPr>
+                <w:rFonts w:ascii="Consolas" w:hAnsi="Consolas" w:cs="Courier New"/>
+                <w:color w:val="000000" w:themeColor="text1"/>
+                <w:szCs w:val="22"/>
+                <w:lang w:eastAsia="ja-JP"/>
+              </w:rPr>
+              <w:t>300</w:t>
+            </w:r>
           </w:p>
         </w:tc>
         <w:tc>
@@ -2716,6 +3034,15 @@
                 <w:lang w:eastAsia="ja-JP"/>
               </w:rPr>
             </w:pPr>
+            <w:r>
+              <w:rPr>
+                <w:rFonts w:ascii="Consolas" w:hAnsi="Consolas" w:cs="Courier New"/>
+                <w:color w:val="000000" w:themeColor="text1"/>
+                <w:szCs w:val="22"/>
+                <w:lang w:eastAsia="ja-JP"/>
+              </w:rPr>
+              <w:t>400</w:t>
+            </w:r>
           </w:p>
         </w:tc>
         <w:tc>
@@ -2740,6 +3067,15 @@
                 <w:lang w:eastAsia="ja-JP"/>
               </w:rPr>
             </w:pPr>
+            <w:r>
+              <w:rPr>
+                <w:rFonts w:ascii="Consolas" w:hAnsi="Consolas" w:cs="Courier New"/>
+                <w:color w:val="000000" w:themeColor="text1"/>
+                <w:szCs w:val="22"/>
+                <w:lang w:eastAsia="ja-JP"/>
+              </w:rPr>
+              <w:t>500</w:t>
+            </w:r>
           </w:p>
         </w:tc>
         <w:tc>
@@ -2764,6 +3100,15 @@
                 <w:lang w:eastAsia="ja-JP"/>
               </w:rPr>
             </w:pPr>
+            <w:r>
+              <w:rPr>
+                <w:rFonts w:ascii="Consolas" w:hAnsi="Consolas" w:cs="Courier New"/>
+                <w:color w:val="000000" w:themeColor="text1"/>
+                <w:szCs w:val="22"/>
+                <w:lang w:eastAsia="ja-JP"/>
+              </w:rPr>
+              <w:t>600</w:t>
+            </w:r>
           </w:p>
         </w:tc>
         <w:tc>
@@ -2788,6 +3133,15 @@
                 <w:lang w:eastAsia="ja-JP"/>
               </w:rPr>
             </w:pPr>
+            <w:r>
+              <w:rPr>
+                <w:rFonts w:ascii="Consolas" w:hAnsi="Consolas" w:cs="Courier New"/>
+                <w:color w:val="000000" w:themeColor="text1"/>
+                <w:szCs w:val="22"/>
+                <w:lang w:eastAsia="ja-JP"/>
+              </w:rPr>
+              <w:t>700</w:t>
+            </w:r>
           </w:p>
         </w:tc>
         <w:tc>
@@ -2915,11 +3269,19 @@
         <w:t xml:space="preserve"> a generic </w:t>
       </w:r>
       <w:proofErr w:type="spellStart"/>
+      <w:proofErr w:type="gramStart"/>
       <w:r>
         <w:rPr>
           <w:rFonts w:cstheme="minorHAnsi"/>
         </w:rPr>
-        <w:t>java.util.Queue</w:t>
+        <w:t>java.util</w:t>
+      </w:r>
+      <w:proofErr w:type="gramEnd"/>
+      <w:r>
+        <w:rPr>
+          <w:rFonts w:cstheme="minorHAnsi"/>
+        </w:rPr>
+        <w:t>.Queue</w:t>
       </w:r>
       <w:proofErr w:type="spellEnd"/>
       <w:r>
@@ -2955,11 +3317,19 @@
         <w:t xml:space="preserve"> moved to the front of the queue.  You may use any method of the </w:t>
       </w:r>
       <w:proofErr w:type="spellStart"/>
+      <w:proofErr w:type="gramStart"/>
       <w:r>
         <w:rPr>
           <w:rFonts w:cstheme="minorHAnsi"/>
         </w:rPr>
-        <w:t>java.util.LinkedList</w:t>
+        <w:t>java.util</w:t>
+      </w:r>
+      <w:proofErr w:type="gramEnd"/>
+      <w:r>
+        <w:rPr>
+          <w:rFonts w:cstheme="minorHAnsi"/>
+        </w:rPr>
+        <w:t>.LinkedList</w:t>
       </w:r>
       <w:proofErr w:type="spellEnd"/>
       <w:r>
@@ -3000,7 +3370,21 @@
         <w:rPr>
           <w:rFonts w:cstheme="minorHAnsi"/>
         </w:rPr>
-        <w:t xml:space="preserve">You may assume that there is an equals method for type E.  You must preserve the original queue.  </w:t>
+        <w:t xml:space="preserve">You may assume that there is an </w:t>
+      </w:r>
+      <w:proofErr w:type="gramStart"/>
+      <w:r>
+        <w:rPr>
+          <w:rFonts w:cstheme="minorHAnsi"/>
+        </w:rPr>
+        <w:t>equals</w:t>
+      </w:r>
+      <w:proofErr w:type="gramEnd"/>
+      <w:r>
+        <w:rPr>
+          <w:rFonts w:cstheme="minorHAnsi"/>
+        </w:rPr>
+        <w:t xml:space="preserve"> method for type E.  You must preserve the original queue.  </w:t>
       </w:r>
       <w:r>
         <w:rPr>
@@ -3033,6 +3417,7 @@
           <w:u w:val="single"/>
         </w:rPr>
       </w:pPr>
+      <w:proofErr w:type="gramStart"/>
       <w:r>
         <w:rPr>
           <w:rFonts w:cstheme="minorHAnsi"/>
@@ -3044,7 +3429,15 @@
           <w:rFonts w:ascii="Consolas" w:hAnsi="Consolas" w:cstheme="minorHAnsi"/>
           <w:u w:val="single"/>
         </w:rPr>
-        <w:t>| 8 | 5 | 7 | 4 | 7 | 5 | 9 | 7 |</w:t>
+        <w:t>|</w:t>
+      </w:r>
+      <w:proofErr w:type="gramEnd"/>
+      <w:r>
+        <w:rPr>
+          <w:rFonts w:ascii="Consolas" w:hAnsi="Consolas" w:cstheme="minorHAnsi"/>
+          <w:u w:val="single"/>
+        </w:rPr>
+        <w:t xml:space="preserve"> 8 | 5 | 7 | 4 | 7 | 5 | 9 | 7 |</w:t>
       </w:r>
     </w:p>
     <w:p>
@@ -3089,6 +3482,7 @@
           <w:u w:val="single"/>
         </w:rPr>
       </w:pPr>
+      <w:proofErr w:type="gramStart"/>
       <w:r>
         <w:rPr>
           <w:rFonts w:cstheme="minorHAnsi"/>
@@ -3100,7 +3494,15 @@
           <w:rFonts w:ascii="Consolas" w:hAnsi="Consolas" w:cstheme="minorHAnsi"/>
           <w:u w:val="single"/>
         </w:rPr>
-        <w:t xml:space="preserve">| </w:t>
+        <w:t>|</w:t>
+      </w:r>
+      <w:proofErr w:type="gramEnd"/>
+      <w:r>
+        <w:rPr>
+          <w:rFonts w:ascii="Consolas" w:hAnsi="Consolas" w:cstheme="minorHAnsi"/>
+          <w:u w:val="single"/>
+        </w:rPr>
+        <w:t xml:space="preserve"> </w:t>
       </w:r>
       <w:r>
         <w:rPr>
@@ -3266,39 +3668,966 @@
         <w:pStyle w:val="ListParagraph"/>
         <w:shd w:val="clear" w:color="auto" w:fill="FFFFFF"/>
         <w:spacing w:after="0"/>
+        <w:jc w:val="both"/>
+        <w:rPr>
+          <w:rFonts w:ascii="Consolas" w:hAnsi="Consolas" w:cstheme="minorHAnsi"/>
+          <w:b/>
+          <w:bCs/>
+          <w:color w:val="00B050"/>
+        </w:rPr>
+      </w:pPr>
+      <w:r>
+        <w:rPr>
+          <w:rFonts w:ascii="Consolas" w:hAnsi="Consolas" w:cstheme="minorHAnsi"/>
+          <w:b/>
+          <w:bCs/>
+          <w:color w:val="00B050"/>
+        </w:rPr>
+        <w:t xml:space="preserve">public static Queue&lt;E&gt; </w:t>
+      </w:r>
+      <w:proofErr w:type="spellStart"/>
+      <w:proofErr w:type="gramStart"/>
+      <w:r>
+        <w:rPr>
+          <w:rFonts w:ascii="Consolas" w:hAnsi="Consolas" w:cstheme="minorHAnsi"/>
+          <w:b/>
+          <w:bCs/>
+          <w:color w:val="00B050"/>
+        </w:rPr>
+        <w:t>moveToFront</w:t>
+      </w:r>
+      <w:proofErr w:type="spellEnd"/>
+      <w:r>
+        <w:rPr>
+          <w:rFonts w:ascii="Consolas" w:hAnsi="Consolas" w:cstheme="minorHAnsi"/>
+          <w:b/>
+          <w:bCs/>
+          <w:color w:val="00B050"/>
+        </w:rPr>
+        <w:t>( Queue</w:t>
+      </w:r>
+      <w:proofErr w:type="gramEnd"/>
+      <w:r>
+        <w:rPr>
+          <w:rFonts w:ascii="Consolas" w:hAnsi="Consolas" w:cstheme="minorHAnsi"/>
+          <w:b/>
+          <w:bCs/>
+          <w:color w:val="00B050"/>
+        </w:rPr>
+        <w:t>&lt;E&gt; q, E item )</w:t>
+      </w:r>
+      <w:r>
+        <w:rPr>
+          <w:color w:val="00B050"/>
+        </w:rPr>
+        <w:t xml:space="preserve"> </w:t>
+      </w:r>
+      <w:r>
+        <w:rPr>
+          <w:rFonts w:ascii="Consolas" w:hAnsi="Consolas" w:cstheme="minorHAnsi"/>
+          <w:b/>
+          <w:bCs/>
+          <w:color w:val="00B050"/>
+        </w:rPr>
+        <w:t>{</w:t>
+      </w:r>
+    </w:p>
+    <w:p>
+      <w:pPr>
+        <w:pStyle w:val="ListParagraph"/>
+        <w:shd w:val="clear" w:color="auto" w:fill="FFFFFF"/>
+        <w:spacing w:after="0"/>
+        <w:jc w:val="both"/>
+        <w:rPr>
+          <w:rFonts w:ascii="Consolas" w:hAnsi="Consolas" w:cstheme="minorHAnsi"/>
+          <w:b/>
+          <w:bCs/>
+          <w:color w:val="00B050"/>
+        </w:rPr>
+      </w:pPr>
+    </w:p>
+    <w:p>
+      <w:pPr>
+        <w:pStyle w:val="ListParagraph"/>
+        <w:shd w:val="clear" w:color="auto" w:fill="FFFFFF"/>
+        <w:spacing w:after="0"/>
+        <w:jc w:val="both"/>
+        <w:rPr>
+          <w:rFonts w:ascii="Consolas" w:hAnsi="Consolas" w:cstheme="minorHAnsi"/>
+          <w:b/>
+          <w:bCs/>
+          <w:color w:val="00B050"/>
+        </w:rPr>
+      </w:pPr>
+      <w:r>
+        <w:rPr>
+          <w:rFonts w:ascii="Consolas" w:hAnsi="Consolas" w:cstheme="minorHAnsi"/>
+          <w:b/>
+          <w:bCs/>
+          <w:color w:val="00B050"/>
+        </w:rPr>
+        <w:t xml:space="preserve">        // Create a new queue to hold the result</w:t>
+      </w:r>
+    </w:p>
+    <w:p>
+      <w:pPr>
+        <w:pStyle w:val="ListParagraph"/>
+        <w:shd w:val="clear" w:color="auto" w:fill="FFFFFF"/>
+        <w:spacing w:after="0"/>
+        <w:jc w:val="both"/>
+        <w:rPr>
+          <w:rFonts w:ascii="Consolas" w:hAnsi="Consolas" w:cstheme="minorHAnsi"/>
+          <w:b/>
+          <w:bCs/>
+          <w:color w:val="00B050"/>
+        </w:rPr>
+      </w:pPr>
+      <w:r>
+        <w:rPr>
+          <w:rFonts w:ascii="Consolas" w:hAnsi="Consolas" w:cstheme="minorHAnsi"/>
+          <w:b/>
+          <w:bCs/>
+          <w:color w:val="00B050"/>
+        </w:rPr>
+        <w:t xml:space="preserve">        Queue&lt;E&gt; </w:t>
+      </w:r>
+      <w:proofErr w:type="spellStart"/>
+      <w:r>
+        <w:rPr>
+          <w:rFonts w:ascii="Consolas" w:hAnsi="Consolas" w:cstheme="minorHAnsi"/>
+          <w:b/>
+          <w:bCs/>
+          <w:color w:val="00B050"/>
+        </w:rPr>
+        <w:t>resultQueue</w:t>
+      </w:r>
+      <w:proofErr w:type="spellEnd"/>
+      <w:r>
+        <w:rPr>
+          <w:rFonts w:ascii="Consolas" w:hAnsi="Consolas" w:cstheme="minorHAnsi"/>
+          <w:b/>
+          <w:bCs/>
+          <w:color w:val="00B050"/>
+        </w:rPr>
+        <w:t xml:space="preserve"> = new LinkedList&lt;</w:t>
+      </w:r>
+      <w:proofErr w:type="gramStart"/>
+      <w:r>
+        <w:rPr>
+          <w:rFonts w:ascii="Consolas" w:hAnsi="Consolas" w:cstheme="minorHAnsi"/>
+          <w:b/>
+          <w:bCs/>
+          <w:color w:val="00B050"/>
+        </w:rPr>
+        <w:t>&gt;(</w:t>
+      </w:r>
+      <w:proofErr w:type="gramEnd"/>
+      <w:r>
+        <w:rPr>
+          <w:rFonts w:ascii="Consolas" w:hAnsi="Consolas" w:cstheme="minorHAnsi"/>
+          <w:b/>
+          <w:bCs/>
+          <w:color w:val="00B050"/>
+        </w:rPr>
+        <w:t>);</w:t>
+      </w:r>
+    </w:p>
+    <w:p>
+      <w:pPr>
+        <w:pStyle w:val="ListParagraph"/>
+        <w:shd w:val="clear" w:color="auto" w:fill="FFFFFF"/>
+        <w:spacing w:after="0"/>
+        <w:jc w:val="both"/>
+        <w:rPr>
+          <w:rFonts w:ascii="Consolas" w:hAnsi="Consolas" w:cstheme="minorHAnsi"/>
+          <w:b/>
+          <w:bCs/>
+          <w:color w:val="00B050"/>
+        </w:rPr>
+      </w:pPr>
+    </w:p>
+    <w:p>
+      <w:pPr>
+        <w:pStyle w:val="ListParagraph"/>
+        <w:shd w:val="clear" w:color="auto" w:fill="FFFFFF"/>
+        <w:spacing w:after="0"/>
+        <w:jc w:val="both"/>
+        <w:rPr>
+          <w:rFonts w:ascii="Consolas" w:hAnsi="Consolas" w:cstheme="minorHAnsi"/>
+          <w:b/>
+          <w:bCs/>
+          <w:color w:val="00B050"/>
+        </w:rPr>
+      </w:pPr>
+      <w:r>
+        <w:rPr>
+          <w:rFonts w:ascii="Consolas" w:hAnsi="Consolas" w:cstheme="minorHAnsi"/>
+          <w:b/>
+          <w:bCs/>
+          <w:color w:val="00B050"/>
+        </w:rPr>
+        <w:t xml:space="preserve">        // Create a temporary stack to hold non-matching items</w:t>
+      </w:r>
+    </w:p>
+    <w:p>
+      <w:pPr>
+        <w:pStyle w:val="ListParagraph"/>
+        <w:shd w:val="clear" w:color="auto" w:fill="FFFFFF"/>
+        <w:spacing w:after="0"/>
+        <w:jc w:val="both"/>
+        <w:rPr>
+          <w:rFonts w:ascii="Consolas" w:hAnsi="Consolas" w:cstheme="minorHAnsi"/>
+          <w:b/>
+          <w:bCs/>
+          <w:color w:val="00B050"/>
+        </w:rPr>
+      </w:pPr>
+      <w:r>
+        <w:rPr>
+          <w:rFonts w:ascii="Consolas" w:hAnsi="Consolas" w:cstheme="minorHAnsi"/>
+          <w:b/>
+          <w:bCs/>
+          <w:color w:val="00B050"/>
+        </w:rPr>
+        <w:t xml:space="preserve">        Stack&lt;E&gt; </w:t>
+      </w:r>
+      <w:proofErr w:type="spellStart"/>
+      <w:r>
+        <w:rPr>
+          <w:rFonts w:ascii="Consolas" w:hAnsi="Consolas" w:cstheme="minorHAnsi"/>
+          <w:b/>
+          <w:bCs/>
+          <w:color w:val="00B050"/>
+        </w:rPr>
+        <w:t>tempStack</w:t>
+      </w:r>
+      <w:proofErr w:type="spellEnd"/>
+      <w:r>
+        <w:rPr>
+          <w:rFonts w:ascii="Consolas" w:hAnsi="Consolas" w:cstheme="minorHAnsi"/>
+          <w:b/>
+          <w:bCs/>
+          <w:color w:val="00B050"/>
+        </w:rPr>
+        <w:t xml:space="preserve"> = new Stack&lt;</w:t>
+      </w:r>
+      <w:proofErr w:type="gramStart"/>
+      <w:r>
+        <w:rPr>
+          <w:rFonts w:ascii="Consolas" w:hAnsi="Consolas" w:cstheme="minorHAnsi"/>
+          <w:b/>
+          <w:bCs/>
+          <w:color w:val="00B050"/>
+        </w:rPr>
+        <w:t>&gt;(</w:t>
+      </w:r>
+      <w:proofErr w:type="gramEnd"/>
+      <w:r>
+        <w:rPr>
+          <w:rFonts w:ascii="Consolas" w:hAnsi="Consolas" w:cstheme="minorHAnsi"/>
+          <w:b/>
+          <w:bCs/>
+          <w:color w:val="00B050"/>
+        </w:rPr>
+        <w:t>);</w:t>
+      </w:r>
+    </w:p>
+    <w:p>
+      <w:pPr>
+        <w:pStyle w:val="ListParagraph"/>
+        <w:shd w:val="clear" w:color="auto" w:fill="FFFFFF"/>
+        <w:spacing w:after="0"/>
+        <w:jc w:val="both"/>
+        <w:rPr>
+          <w:rFonts w:ascii="Consolas" w:hAnsi="Consolas" w:cstheme="minorHAnsi"/>
+          <w:b/>
+          <w:bCs/>
+          <w:color w:val="00B050"/>
+        </w:rPr>
+      </w:pPr>
+    </w:p>
+    <w:p>
+      <w:pPr>
+        <w:pStyle w:val="ListParagraph"/>
+        <w:shd w:val="clear" w:color="auto" w:fill="FFFFFF"/>
+        <w:spacing w:after="0"/>
+        <w:jc w:val="both"/>
+        <w:rPr>
+          <w:rFonts w:ascii="Consolas" w:hAnsi="Consolas" w:cstheme="minorHAnsi"/>
+          <w:b/>
+          <w:bCs/>
+          <w:color w:val="00B050"/>
+        </w:rPr>
+      </w:pPr>
+      <w:r>
+        <w:rPr>
+          <w:rFonts w:ascii="Consolas" w:hAnsi="Consolas" w:cstheme="minorHAnsi"/>
+          <w:b/>
+          <w:bCs/>
+          <w:color w:val="00B050"/>
+        </w:rPr>
+        <w:t xml:space="preserve">        // Iterate through the original queue</w:t>
+      </w:r>
+    </w:p>
+    <w:p>
+      <w:pPr>
+        <w:pStyle w:val="ListParagraph"/>
+        <w:shd w:val="clear" w:color="auto" w:fill="FFFFFF"/>
+        <w:spacing w:after="0"/>
+        <w:jc w:val="both"/>
+        <w:rPr>
+          <w:rFonts w:ascii="Consolas" w:hAnsi="Consolas" w:cstheme="minorHAnsi"/>
+          <w:b/>
+          <w:bCs/>
+          <w:color w:val="00B050"/>
+        </w:rPr>
+      </w:pPr>
+      <w:r>
+        <w:rPr>
+          <w:rFonts w:ascii="Consolas" w:hAnsi="Consolas" w:cstheme="minorHAnsi"/>
+          <w:b/>
+          <w:bCs/>
+          <w:color w:val="00B050"/>
+        </w:rPr>
+        <w:t xml:space="preserve">        while </w:t>
+      </w:r>
+      <w:proofErr w:type="gramStart"/>
+      <w:r>
+        <w:rPr>
+          <w:rFonts w:ascii="Consolas" w:hAnsi="Consolas" w:cstheme="minorHAnsi"/>
+          <w:b/>
+          <w:bCs/>
+          <w:color w:val="00B050"/>
+        </w:rPr>
+        <w:t>(!</w:t>
+      </w:r>
+      <w:proofErr w:type="spellStart"/>
+      <w:r>
+        <w:rPr>
+          <w:rFonts w:ascii="Consolas" w:hAnsi="Consolas" w:cstheme="minorHAnsi"/>
+          <w:b/>
+          <w:bCs/>
+          <w:color w:val="00B050"/>
+        </w:rPr>
+        <w:t>q</w:t>
+      </w:r>
+      <w:proofErr w:type="gramEnd"/>
+      <w:r>
+        <w:rPr>
+          <w:rFonts w:ascii="Consolas" w:hAnsi="Consolas" w:cstheme="minorHAnsi"/>
+          <w:b/>
+          <w:bCs/>
+          <w:color w:val="00B050"/>
+        </w:rPr>
+        <w:t>.isEmpty</w:t>
+      </w:r>
+      <w:proofErr w:type="spellEnd"/>
+      <w:r>
+        <w:rPr>
+          <w:rFonts w:ascii="Consolas" w:hAnsi="Consolas" w:cstheme="minorHAnsi"/>
+          <w:b/>
+          <w:bCs/>
+          <w:color w:val="00B050"/>
+        </w:rPr>
+        <w:t>()) {</w:t>
+      </w:r>
+    </w:p>
+    <w:p>
+      <w:pPr>
+        <w:pStyle w:val="ListParagraph"/>
+        <w:shd w:val="clear" w:color="auto" w:fill="FFFFFF"/>
+        <w:spacing w:after="0"/>
+        <w:jc w:val="both"/>
+        <w:rPr>
+          <w:rFonts w:ascii="Consolas" w:hAnsi="Consolas" w:cstheme="minorHAnsi"/>
+          <w:b/>
+          <w:bCs/>
+          <w:color w:val="00B050"/>
+        </w:rPr>
+      </w:pPr>
+      <w:r>
+        <w:rPr>
+          <w:rFonts w:ascii="Consolas" w:hAnsi="Consolas" w:cstheme="minorHAnsi"/>
+          <w:b/>
+          <w:bCs/>
+          <w:color w:val="00B050"/>
+        </w:rPr>
+        <w:t xml:space="preserve">            E current = </w:t>
+      </w:r>
+      <w:proofErr w:type="spellStart"/>
+      <w:proofErr w:type="gramStart"/>
+      <w:r>
+        <w:rPr>
+          <w:rFonts w:ascii="Consolas" w:hAnsi="Consolas" w:cstheme="minorHAnsi"/>
+          <w:b/>
+          <w:bCs/>
+          <w:color w:val="00B050"/>
+        </w:rPr>
+        <w:t>q.poll</w:t>
+      </w:r>
+      <w:proofErr w:type="spellEnd"/>
+      <w:proofErr w:type="gramEnd"/>
+      <w:r>
+        <w:rPr>
+          <w:rFonts w:ascii="Consolas" w:hAnsi="Consolas" w:cstheme="minorHAnsi"/>
+          <w:b/>
+          <w:bCs/>
+          <w:color w:val="00B050"/>
+        </w:rPr>
+        <w:t>(); // Remove the head of the queue</w:t>
+      </w:r>
+    </w:p>
+    <w:p>
+      <w:pPr>
+        <w:pStyle w:val="ListParagraph"/>
+        <w:shd w:val="clear" w:color="auto" w:fill="FFFFFF"/>
+        <w:spacing w:after="0"/>
+        <w:jc w:val="both"/>
+        <w:rPr>
+          <w:rFonts w:ascii="Consolas" w:hAnsi="Consolas" w:cstheme="minorHAnsi"/>
+          <w:b/>
+          <w:bCs/>
+          <w:color w:val="00B050"/>
+        </w:rPr>
+      </w:pPr>
+    </w:p>
+    <w:p>
+      <w:pPr>
+        <w:pStyle w:val="ListParagraph"/>
+        <w:shd w:val="clear" w:color="auto" w:fill="FFFFFF"/>
+        <w:spacing w:after="0"/>
+        <w:jc w:val="both"/>
+        <w:rPr>
+          <w:rFonts w:ascii="Consolas" w:hAnsi="Consolas" w:cstheme="minorHAnsi"/>
+          <w:b/>
+          <w:bCs/>
+          <w:color w:val="00B050"/>
+        </w:rPr>
+      </w:pPr>
+      <w:r>
+        <w:rPr>
+          <w:rFonts w:ascii="Consolas" w:hAnsi="Consolas" w:cstheme="minorHAnsi"/>
+          <w:b/>
+          <w:bCs/>
+          <w:color w:val="00B050"/>
+        </w:rPr>
+        <w:t xml:space="preserve">            if (</w:t>
+      </w:r>
+      <w:proofErr w:type="spellStart"/>
+      <w:proofErr w:type="gramStart"/>
+      <w:r>
+        <w:rPr>
+          <w:rFonts w:ascii="Consolas" w:hAnsi="Consolas" w:cstheme="minorHAnsi"/>
+          <w:b/>
+          <w:bCs/>
+          <w:color w:val="00B050"/>
+        </w:rPr>
+        <w:t>current.equals</w:t>
+      </w:r>
+      <w:proofErr w:type="spellEnd"/>
+      <w:proofErr w:type="gramEnd"/>
+      <w:r>
+        <w:rPr>
+          <w:rFonts w:ascii="Consolas" w:hAnsi="Consolas" w:cstheme="minorHAnsi"/>
+          <w:b/>
+          <w:bCs/>
+          <w:color w:val="00B050"/>
+        </w:rPr>
+        <w:t>(item)) {</w:t>
+      </w:r>
+    </w:p>
+    <w:p>
+      <w:pPr>
+        <w:pStyle w:val="ListParagraph"/>
+        <w:shd w:val="clear" w:color="auto" w:fill="FFFFFF"/>
+        <w:spacing w:after="0"/>
+        <w:jc w:val="both"/>
+        <w:rPr>
+          <w:rFonts w:ascii="Consolas" w:hAnsi="Consolas" w:cstheme="minorHAnsi"/>
+          <w:b/>
+          <w:bCs/>
+          <w:color w:val="00B050"/>
+        </w:rPr>
+      </w:pPr>
+      <w:r>
+        <w:rPr>
+          <w:rFonts w:ascii="Consolas" w:hAnsi="Consolas" w:cstheme="minorHAnsi"/>
+          <w:b/>
+          <w:bCs/>
+          <w:color w:val="00B050"/>
+        </w:rPr>
+        <w:t xml:space="preserve">                // If the current item matches, add it to the result queue</w:t>
+      </w:r>
+    </w:p>
+    <w:p>
+      <w:pPr>
+        <w:pStyle w:val="ListParagraph"/>
+        <w:shd w:val="clear" w:color="auto" w:fill="FFFFFF"/>
+        <w:spacing w:after="0"/>
+        <w:jc w:val="both"/>
+        <w:rPr>
+          <w:rFonts w:ascii="Consolas" w:hAnsi="Consolas" w:cstheme="minorHAnsi"/>
+          <w:b/>
+          <w:bCs/>
+          <w:color w:val="00B050"/>
+        </w:rPr>
+      </w:pPr>
+      <w:r>
+        <w:rPr>
+          <w:rFonts w:ascii="Consolas" w:hAnsi="Consolas" w:cstheme="minorHAnsi"/>
+          <w:b/>
+          <w:bCs/>
+          <w:color w:val="00B050"/>
+        </w:rPr>
+        <w:t xml:space="preserve">                </w:t>
+      </w:r>
+      <w:proofErr w:type="spellStart"/>
+      <w:r>
+        <w:rPr>
+          <w:rFonts w:ascii="Consolas" w:hAnsi="Consolas" w:cstheme="minorHAnsi"/>
+          <w:b/>
+          <w:bCs/>
+          <w:color w:val="00B050"/>
+        </w:rPr>
+        <w:t>resultQueue.add</w:t>
+      </w:r>
+      <w:proofErr w:type="spellEnd"/>
+      <w:r>
+        <w:rPr>
+          <w:rFonts w:ascii="Consolas" w:hAnsi="Consolas" w:cstheme="minorHAnsi"/>
+          <w:b/>
+          <w:bCs/>
+          <w:color w:val="00B050"/>
+        </w:rPr>
+        <w:t>(current</w:t>
+      </w:r>
+      <w:proofErr w:type="gramStart"/>
+      <w:r>
+        <w:rPr>
+          <w:rFonts w:ascii="Consolas" w:hAnsi="Consolas" w:cstheme="minorHAnsi"/>
+          <w:b/>
+          <w:bCs/>
+          <w:color w:val="00B050"/>
+        </w:rPr>
+        <w:t>);</w:t>
+      </w:r>
+      <w:proofErr w:type="gramEnd"/>
+    </w:p>
+    <w:p>
+      <w:pPr>
+        <w:pStyle w:val="ListParagraph"/>
+        <w:shd w:val="clear" w:color="auto" w:fill="FFFFFF"/>
+        <w:spacing w:after="0"/>
+        <w:jc w:val="both"/>
+        <w:rPr>
+          <w:rFonts w:ascii="Consolas" w:hAnsi="Consolas" w:cstheme="minorHAnsi"/>
+          <w:b/>
+          <w:bCs/>
+          <w:color w:val="00B050"/>
+        </w:rPr>
+      </w:pPr>
+      <w:r>
+        <w:rPr>
+          <w:rFonts w:ascii="Consolas" w:hAnsi="Consolas" w:cstheme="minorHAnsi"/>
+          <w:b/>
+          <w:bCs/>
+          <w:color w:val="00B050"/>
+        </w:rPr>
+        <w:t xml:space="preserve">            } else {</w:t>
+      </w:r>
+    </w:p>
+    <w:p>
+      <w:pPr>
+        <w:pStyle w:val="ListParagraph"/>
+        <w:shd w:val="clear" w:color="auto" w:fill="FFFFFF"/>
+        <w:spacing w:after="0"/>
+        <w:jc w:val="both"/>
+        <w:rPr>
+          <w:rFonts w:ascii="Consolas" w:hAnsi="Consolas" w:cstheme="minorHAnsi"/>
+          <w:b/>
+          <w:bCs/>
+          <w:color w:val="00B050"/>
+        </w:rPr>
+      </w:pPr>
+      <w:r>
+        <w:rPr>
+          <w:rFonts w:ascii="Consolas" w:hAnsi="Consolas" w:cstheme="minorHAnsi"/>
+          <w:b/>
+          <w:bCs/>
+          <w:color w:val="00B050"/>
+        </w:rPr>
+        <w:t xml:space="preserve">                // Otherwise, push it onto the stack</w:t>
+      </w:r>
+    </w:p>
+    <w:p>
+      <w:pPr>
+        <w:pStyle w:val="ListParagraph"/>
+        <w:shd w:val="clear" w:color="auto" w:fill="FFFFFF"/>
+        <w:spacing w:after="0"/>
+        <w:jc w:val="both"/>
+        <w:rPr>
+          <w:rFonts w:ascii="Consolas" w:hAnsi="Consolas" w:cstheme="minorHAnsi"/>
+          <w:b/>
+          <w:bCs/>
+          <w:color w:val="00B050"/>
+        </w:rPr>
+      </w:pPr>
+      <w:r>
+        <w:rPr>
+          <w:rFonts w:ascii="Consolas" w:hAnsi="Consolas" w:cstheme="minorHAnsi"/>
+          <w:b/>
+          <w:bCs/>
+          <w:color w:val="00B050"/>
+        </w:rPr>
+        <w:t xml:space="preserve">                </w:t>
+      </w:r>
+      <w:proofErr w:type="spellStart"/>
+      <w:r>
+        <w:rPr>
+          <w:rFonts w:ascii="Consolas" w:hAnsi="Consolas" w:cstheme="minorHAnsi"/>
+          <w:b/>
+          <w:bCs/>
+          <w:color w:val="00B050"/>
+        </w:rPr>
+        <w:t>tempStack.push</w:t>
+      </w:r>
+      <w:proofErr w:type="spellEnd"/>
+      <w:r>
+        <w:rPr>
+          <w:rFonts w:ascii="Consolas" w:hAnsi="Consolas" w:cstheme="minorHAnsi"/>
+          <w:b/>
+          <w:bCs/>
+          <w:color w:val="00B050"/>
+        </w:rPr>
+        <w:t>(current</w:t>
+      </w:r>
+      <w:proofErr w:type="gramStart"/>
+      <w:r>
+        <w:rPr>
+          <w:rFonts w:ascii="Consolas" w:hAnsi="Consolas" w:cstheme="minorHAnsi"/>
+          <w:b/>
+          <w:bCs/>
+          <w:color w:val="00B050"/>
+        </w:rPr>
+        <w:t>);</w:t>
+      </w:r>
+      <w:proofErr w:type="gramEnd"/>
+    </w:p>
+    <w:p>
+      <w:pPr>
+        <w:pStyle w:val="ListParagraph"/>
+        <w:shd w:val="clear" w:color="auto" w:fill="FFFFFF"/>
+        <w:spacing w:after="0"/>
+        <w:jc w:val="both"/>
+        <w:rPr>
+          <w:rFonts w:ascii="Consolas" w:hAnsi="Consolas" w:cstheme="minorHAnsi"/>
+          <w:b/>
+          <w:bCs/>
+          <w:color w:val="00B050"/>
+        </w:rPr>
+      </w:pPr>
+      <w:r>
+        <w:rPr>
+          <w:rFonts w:ascii="Consolas" w:hAnsi="Consolas" w:cstheme="minorHAnsi"/>
+          <w:b/>
+          <w:bCs/>
+          <w:color w:val="00B050"/>
+        </w:rPr>
+        <w:t xml:space="preserve">            }</w:t>
+      </w:r>
+    </w:p>
+    <w:p>
+      <w:pPr>
+        <w:pStyle w:val="ListParagraph"/>
+        <w:shd w:val="clear" w:color="auto" w:fill="FFFFFF"/>
+        <w:spacing w:after="0"/>
+        <w:jc w:val="both"/>
+        <w:rPr>
+          <w:rFonts w:ascii="Consolas" w:hAnsi="Consolas" w:cstheme="minorHAnsi"/>
+          <w:b/>
+          <w:bCs/>
+          <w:color w:val="00B050"/>
+        </w:rPr>
+      </w:pPr>
+      <w:r>
+        <w:rPr>
+          <w:rFonts w:ascii="Consolas" w:hAnsi="Consolas" w:cstheme="minorHAnsi"/>
+          <w:b/>
+          <w:bCs/>
+          <w:color w:val="00B050"/>
+        </w:rPr>
+        <w:t xml:space="preserve">        }</w:t>
+      </w:r>
+    </w:p>
+    <w:p>
+      <w:pPr>
+        <w:pStyle w:val="ListParagraph"/>
+        <w:shd w:val="clear" w:color="auto" w:fill="FFFFFF"/>
+        <w:spacing w:after="0"/>
+        <w:jc w:val="both"/>
+        <w:rPr>
+          <w:rFonts w:ascii="Consolas" w:hAnsi="Consolas" w:cstheme="minorHAnsi"/>
+          <w:b/>
+          <w:bCs/>
+          <w:color w:val="00B050"/>
+        </w:rPr>
+      </w:pPr>
+    </w:p>
+    <w:p>
+      <w:pPr>
+        <w:pStyle w:val="ListParagraph"/>
+        <w:shd w:val="clear" w:color="auto" w:fill="FFFFFF"/>
+        <w:spacing w:after="0"/>
+        <w:jc w:val="both"/>
+        <w:rPr>
+          <w:rFonts w:ascii="Consolas" w:hAnsi="Consolas" w:cstheme="minorHAnsi"/>
+          <w:b/>
+          <w:bCs/>
+          <w:color w:val="00B050"/>
+        </w:rPr>
+      </w:pPr>
+      <w:r>
+        <w:rPr>
+          <w:rFonts w:ascii="Consolas" w:hAnsi="Consolas" w:cstheme="minorHAnsi"/>
+          <w:b/>
+          <w:bCs/>
+          <w:color w:val="00B050"/>
+        </w:rPr>
+        <w:t xml:space="preserve">        // Now add the remaining items from the stack to the result queue</w:t>
+      </w:r>
+    </w:p>
+    <w:p>
+      <w:pPr>
+        <w:pStyle w:val="ListParagraph"/>
+        <w:shd w:val="clear" w:color="auto" w:fill="FFFFFF"/>
+        <w:spacing w:after="0"/>
+        <w:jc w:val="both"/>
+        <w:rPr>
+          <w:rFonts w:ascii="Consolas" w:hAnsi="Consolas" w:cstheme="minorHAnsi"/>
+          <w:b/>
+          <w:bCs/>
+          <w:color w:val="00B050"/>
+        </w:rPr>
+      </w:pPr>
+      <w:r>
+        <w:rPr>
+          <w:rFonts w:ascii="Consolas" w:hAnsi="Consolas" w:cstheme="minorHAnsi"/>
+          <w:b/>
+          <w:bCs/>
+          <w:color w:val="00B050"/>
+        </w:rPr>
+        <w:t xml:space="preserve">        while </w:t>
+      </w:r>
+      <w:proofErr w:type="gramStart"/>
+      <w:r>
+        <w:rPr>
+          <w:rFonts w:ascii="Consolas" w:hAnsi="Consolas" w:cstheme="minorHAnsi"/>
+          <w:b/>
+          <w:bCs/>
+          <w:color w:val="00B050"/>
+        </w:rPr>
+        <w:t>(!</w:t>
+      </w:r>
+      <w:proofErr w:type="spellStart"/>
+      <w:r>
+        <w:rPr>
+          <w:rFonts w:ascii="Consolas" w:hAnsi="Consolas" w:cstheme="minorHAnsi"/>
+          <w:b/>
+          <w:bCs/>
+          <w:color w:val="00B050"/>
+        </w:rPr>
+        <w:t>tempStack.isEmpty</w:t>
+      </w:r>
+      <w:proofErr w:type="spellEnd"/>
+      <w:proofErr w:type="gramEnd"/>
+      <w:r>
+        <w:rPr>
+          <w:rFonts w:ascii="Consolas" w:hAnsi="Consolas" w:cstheme="minorHAnsi"/>
+          <w:b/>
+          <w:bCs/>
+          <w:color w:val="00B050"/>
+        </w:rPr>
+        <w:t>()) {</w:t>
+      </w:r>
+    </w:p>
+    <w:p>
+      <w:pPr>
+        <w:pStyle w:val="ListParagraph"/>
+        <w:shd w:val="clear" w:color="auto" w:fill="FFFFFF"/>
+        <w:spacing w:after="0"/>
+        <w:jc w:val="both"/>
+        <w:rPr>
+          <w:rFonts w:ascii="Consolas" w:hAnsi="Consolas" w:cstheme="minorHAnsi"/>
+          <w:b/>
+          <w:bCs/>
+          <w:color w:val="00B050"/>
+        </w:rPr>
+      </w:pPr>
+      <w:r>
+        <w:rPr>
+          <w:rFonts w:ascii="Consolas" w:hAnsi="Consolas" w:cstheme="minorHAnsi"/>
+          <w:b/>
+          <w:bCs/>
+          <w:color w:val="00B050"/>
+        </w:rPr>
+        <w:t xml:space="preserve">            </w:t>
+      </w:r>
+      <w:proofErr w:type="spellStart"/>
+      <w:r>
+        <w:rPr>
+          <w:rFonts w:ascii="Consolas" w:hAnsi="Consolas" w:cstheme="minorHAnsi"/>
+          <w:b/>
+          <w:bCs/>
+          <w:color w:val="00B050"/>
+        </w:rPr>
+        <w:t>resultQueue.add</w:t>
+      </w:r>
+      <w:proofErr w:type="spellEnd"/>
+      <w:r>
+        <w:rPr>
+          <w:rFonts w:ascii="Consolas" w:hAnsi="Consolas" w:cstheme="minorHAnsi"/>
+          <w:b/>
+          <w:bCs/>
+          <w:color w:val="00B050"/>
+        </w:rPr>
+        <w:t>(</w:t>
+      </w:r>
+      <w:proofErr w:type="spellStart"/>
+      <w:proofErr w:type="gramStart"/>
+      <w:r>
+        <w:rPr>
+          <w:rFonts w:ascii="Consolas" w:hAnsi="Consolas" w:cstheme="minorHAnsi"/>
+          <w:b/>
+          <w:bCs/>
+          <w:color w:val="00B050"/>
+        </w:rPr>
+        <w:t>tempStack.pop</w:t>
+      </w:r>
+      <w:proofErr w:type="spellEnd"/>
+      <w:r>
+        <w:rPr>
+          <w:rFonts w:ascii="Consolas" w:hAnsi="Consolas" w:cstheme="minorHAnsi"/>
+          <w:b/>
+          <w:bCs/>
+          <w:color w:val="00B050"/>
+        </w:rPr>
+        <w:t>(</w:t>
+      </w:r>
+      <w:proofErr w:type="gramEnd"/>
+      <w:r>
+        <w:rPr>
+          <w:rFonts w:ascii="Consolas" w:hAnsi="Consolas" w:cstheme="minorHAnsi"/>
+          <w:b/>
+          <w:bCs/>
+          <w:color w:val="00B050"/>
+        </w:rPr>
+        <w:t>));</w:t>
+      </w:r>
+    </w:p>
+    <w:p>
+      <w:pPr>
+        <w:pStyle w:val="ListParagraph"/>
+        <w:shd w:val="clear" w:color="auto" w:fill="FFFFFF"/>
+        <w:spacing w:after="0"/>
+        <w:jc w:val="both"/>
+        <w:rPr>
+          <w:rFonts w:ascii="Consolas" w:hAnsi="Consolas" w:cstheme="minorHAnsi"/>
+          <w:b/>
+          <w:bCs/>
+          <w:color w:val="00B050"/>
+        </w:rPr>
+      </w:pPr>
+      <w:r>
+        <w:rPr>
+          <w:rFonts w:ascii="Consolas" w:hAnsi="Consolas" w:cstheme="minorHAnsi"/>
+          <w:b/>
+          <w:bCs/>
+          <w:color w:val="00B050"/>
+        </w:rPr>
+        <w:t xml:space="preserve">        }</w:t>
+      </w:r>
+    </w:p>
+    <w:p>
+      <w:pPr>
+        <w:pStyle w:val="ListParagraph"/>
+        <w:shd w:val="clear" w:color="auto" w:fill="FFFFFF"/>
+        <w:spacing w:after="0"/>
+        <w:jc w:val="both"/>
+        <w:rPr>
+          <w:rFonts w:ascii="Consolas" w:hAnsi="Consolas" w:cstheme="minorHAnsi"/>
+          <w:b/>
+          <w:bCs/>
+          <w:color w:val="00B050"/>
+        </w:rPr>
+      </w:pPr>
+    </w:p>
+    <w:p>
+      <w:pPr>
+        <w:pStyle w:val="ListParagraph"/>
+        <w:shd w:val="clear" w:color="auto" w:fill="FFFFFF"/>
+        <w:spacing w:after="0"/>
+        <w:jc w:val="both"/>
+        <w:rPr>
+          <w:rFonts w:ascii="Consolas" w:hAnsi="Consolas" w:cstheme="minorHAnsi"/>
+          <w:b/>
+          <w:bCs/>
+          <w:color w:val="00B050"/>
+        </w:rPr>
+      </w:pPr>
+      <w:r>
+        <w:rPr>
+          <w:rFonts w:ascii="Consolas" w:hAnsi="Consolas" w:cstheme="minorHAnsi"/>
+          <w:b/>
+          <w:bCs/>
+          <w:color w:val="00B050"/>
+        </w:rPr>
+        <w:t xml:space="preserve">        return </w:t>
+      </w:r>
+      <w:proofErr w:type="spellStart"/>
+      <w:proofErr w:type="gramStart"/>
+      <w:r>
+        <w:rPr>
+          <w:rFonts w:ascii="Consolas" w:hAnsi="Consolas" w:cstheme="minorHAnsi"/>
+          <w:b/>
+          <w:bCs/>
+          <w:color w:val="00B050"/>
+        </w:rPr>
+        <w:t>resultQueue</w:t>
+      </w:r>
+      <w:proofErr w:type="spellEnd"/>
+      <w:r>
+        <w:rPr>
+          <w:rFonts w:ascii="Consolas" w:hAnsi="Consolas" w:cstheme="minorHAnsi"/>
+          <w:b/>
+          <w:bCs/>
+          <w:color w:val="00B050"/>
+        </w:rPr>
+        <w:t>;</w:t>
+      </w:r>
+      <w:proofErr w:type="gramEnd"/>
+    </w:p>
+    <w:p>
+      <w:pPr>
+        <w:pStyle w:val="ListParagraph"/>
+        <w:shd w:val="clear" w:color="auto" w:fill="FFFFFF"/>
+        <w:spacing w:after="0"/>
         <w:ind w:left="0"/>
         <w:jc w:val="both"/>
         <w:rPr>
           <w:rFonts w:ascii="Consolas" w:hAnsi="Consolas" w:cstheme="minorHAnsi"/>
           <w:b/>
           <w:bCs/>
-        </w:rPr>
-      </w:pPr>
-      <w:r>
-        <w:rPr>
-          <w:rFonts w:ascii="Consolas" w:hAnsi="Consolas" w:cstheme="minorHAnsi"/>
-          <w:b/>
-          <w:bCs/>
-        </w:rPr>
-        <w:t xml:space="preserve">public static Queue&lt;E&gt; </w:t>
-      </w:r>
-      <w:proofErr w:type="spellStart"/>
-      <w:r>
-        <w:rPr>
-          <w:rFonts w:ascii="Consolas" w:hAnsi="Consolas" w:cstheme="minorHAnsi"/>
-          <w:b/>
-          <w:bCs/>
-        </w:rPr>
-        <w:t>moveToFront</w:t>
-      </w:r>
-      <w:proofErr w:type="spellEnd"/>
-      <w:r>
-        <w:rPr>
-          <w:rFonts w:ascii="Consolas" w:hAnsi="Consolas" w:cstheme="minorHAnsi"/>
-          <w:b/>
-          <w:bCs/>
-        </w:rPr>
-        <w:t>( Queue&lt;E&gt; q, E item )</w:t>
+          <w:color w:val="00B050"/>
+        </w:rPr>
+      </w:pPr>
+      <w:r>
+        <w:rPr>
+          <w:rFonts w:ascii="Consolas" w:hAnsi="Consolas" w:cstheme="minorHAnsi"/>
+          <w:b/>
+          <w:bCs/>
+          <w:color w:val="00B050"/>
+        </w:rPr>
+        <w:t xml:space="preserve">    }</w:t>
       </w:r>
     </w:p>
     <w:p/>
